--- a/Communicatie/Summa Move Instructie NL.docx
+++ b/Communicatie/Summa Move Instructie NL.docx
@@ -344,16 +344,11 @@
       </w:pPr>
       <w:r>
         <w:lastRenderedPageBreak/>
-        <w:t xml:space="preserve">Oefening 1: </w:t>
-      </w:r>
-      <w:proofErr w:type="spellStart"/>
-      <w:r>
-        <w:t>Squa</w:t>
+        <w:t>Oefening 1: Squa</w:t>
       </w:r>
       <w:r>
         <w:t>t</w:t>
       </w:r>
-      <w:proofErr w:type="spellEnd"/>
     </w:p>
     <w:p/>
     <w:p>
@@ -366,15 +361,7 @@
     </w:p>
     <w:p>
       <w:r>
-        <w:t xml:space="preserve">Om te beginnen met </w:t>
-      </w:r>
-      <w:proofErr w:type="spellStart"/>
-      <w:r>
-        <w:t>squatten</w:t>
-      </w:r>
-      <w:proofErr w:type="spellEnd"/>
-      <w:r>
-        <w:t xml:space="preserve"> moet je eerst ruimte maken in je omgeving. Je hebt ongeveer 1,5</w:t>
+        <w:t>Om te beginnen met squatten moet je eerst ruimte maken in je omgeving. Je hebt ongeveer 1,5</w:t>
       </w:r>
       <w:r>
         <w:t>m²</w:t>
@@ -419,15 +406,7 @@
         <w:t xml:space="preserve"> Laat je zakken totdat je knieën in een hoek van 90 graden staan</w:t>
       </w:r>
       <w:r>
-        <w:t xml:space="preserve">. </w:t>
-      </w:r>
-      <w:proofErr w:type="spellStart"/>
-      <w:r>
-        <w:t>Letop</w:t>
-      </w:r>
-      <w:proofErr w:type="spellEnd"/>
-      <w:r>
-        <w:t xml:space="preserve"> je voeten moet op schouderbreedte blijven!</w:t>
+        <w:t>. Letop je voeten moet op schouderbreedte blijven!</w:t>
       </w:r>
     </w:p>
     <w:p/>
@@ -460,23 +439,7 @@
         <w:t>drie</w:t>
       </w:r>
       <w:r>
-        <w:t xml:space="preserve"> simpele stappen een </w:t>
-      </w:r>
-      <w:proofErr w:type="spellStart"/>
-      <w:r>
-        <w:t>squat</w:t>
-      </w:r>
-      <w:proofErr w:type="spellEnd"/>
-      <w:r>
-        <w:t xml:space="preserve"> gedaan. Heel veel succes en veel plezier met jou </w:t>
-      </w:r>
-      <w:proofErr w:type="spellStart"/>
-      <w:r>
-        <w:t>workout</w:t>
-      </w:r>
-      <w:proofErr w:type="spellEnd"/>
-      <w:r>
-        <w:t xml:space="preserve">! </w:t>
+        <w:t xml:space="preserve"> simpele stappen een squat gedaan. Heel veel succes en veel plezier met jou workout! </w:t>
       </w:r>
     </w:p>
     <w:p/>
@@ -504,10 +467,7 @@
         <w:t>2</w:t>
       </w:r>
       <w:r>
-        <w:t xml:space="preserve">: </w:t>
-      </w:r>
-      <w:r>
-        <w:t>Push up</w:t>
+        <w:t>: Push up</w:t>
       </w:r>
     </w:p>
     <w:p/>
@@ -521,22 +481,13 @@
     </w:p>
     <w:p>
       <w:r>
-        <w:t xml:space="preserve">Om te beginnen met </w:t>
-      </w:r>
-      <w:r>
-        <w:t>push ups</w:t>
-      </w:r>
-      <w:r>
-        <w:t xml:space="preserve"> moet je eerst ruimte maken in je omgeving. Je hebt ongeveer 1,5</w:t>
+        <w:t>Om te beginnen met push ups moet je eerst ruimte maken in je omgeving. Je hebt ongeveer 1,5</w:t>
       </w:r>
       <w:r>
         <w:t>m²</w:t>
       </w:r>
       <w:r>
-        <w:t xml:space="preserve"> ruimte nodig voor deze oefening. Zodra je genoeg ruimte hebt vrij gemaakt kunnen we beginnen met de oefening.</w:t>
-      </w:r>
-      <w:r>
-        <w:t xml:space="preserve"> Met deze oefening gaan we het bovenlichaam trainen.</w:t>
+        <w:t xml:space="preserve"> ruimte nodig voor deze oefening. Zodra je genoeg ruimte hebt vrij gemaakt kunnen we beginnen met de oefening. Met deze oefening gaan we het bovenlichaam trainen.</w:t>
       </w:r>
     </w:p>
     <w:p/>
@@ -605,17 +556,231 @@
         <w:t>push up</w:t>
       </w:r>
       <w:r>
-        <w:t xml:space="preserve"> gedaan. Heel veel succes en veel plezier met jou </w:t>
-      </w:r>
-      <w:proofErr w:type="spellStart"/>
-      <w:r>
-        <w:t>workout</w:t>
-      </w:r>
-      <w:proofErr w:type="spellEnd"/>
-      <w:r>
-        <w:t xml:space="preserve">! </w:t>
-      </w:r>
-    </w:p>
+        <w:t xml:space="preserve"> gedaan. Heel veel succes en veel plezier met jou workout! </w:t>
+      </w:r>
+    </w:p>
+    <w:p/>
+    <w:p/>
+    <w:p/>
+    <w:p/>
+    <w:p/>
+    <w:p/>
+    <w:p/>
+    <w:p/>
+    <w:p/>
+    <w:p/>
+    <w:p/>
+    <w:p/>
+    <w:p>
+      <w:pPr>
+        <w:pStyle w:val="Kop1"/>
+      </w:pPr>
+      <w:r>
+        <w:lastRenderedPageBreak/>
+        <w:t xml:space="preserve">Oefening 3: </w:t>
+      </w:r>
+      <w:r>
+        <w:t>Dip</w:t>
+      </w:r>
+    </w:p>
+    <w:p/>
+    <w:p>
+      <w:pPr>
+        <w:pStyle w:val="Kop2"/>
+      </w:pPr>
+      <w:r>
+        <w:t xml:space="preserve">Inleiding : </w:t>
+      </w:r>
+    </w:p>
+    <w:p>
+      <w:r>
+        <w:t>Om te beginnen met</w:t>
+      </w:r>
+      <w:r>
+        <w:t xml:space="preserve"> een dip moet je eerst een geschikt apparaat vinden waarmee je een dip kan doen. Deze is vaak te vinden in een sportschool. Met deze oefening gaan we  triceps, schouders en borst trainen.</w:t>
+      </w:r>
+    </w:p>
+    <w:p/>
+    <w:p>
+      <w:pPr>
+        <w:pStyle w:val="Kop2"/>
+      </w:pPr>
+      <w:r>
+        <w:t>Instructie:</w:t>
+      </w:r>
+    </w:p>
+    <w:p/>
+    <w:p>
+      <w:r>
+        <w:t xml:space="preserve">Stap 1: </w:t>
+      </w:r>
+      <w:r>
+        <w:t xml:space="preserve">Zet je handen op de handgrepen en strek je armen. Je benen kan je recht onder je houden of iets achter je laten zweven. </w:t>
+      </w:r>
+    </w:p>
+    <w:p/>
+    <w:p>
+      <w:r>
+        <w:t xml:space="preserve">Stap 2: </w:t>
+      </w:r>
+      <w:r>
+        <w:t xml:space="preserve">Adem in en buig je armen tot je elle boog in een hoek van 90 graden staat. </w:t>
+      </w:r>
+    </w:p>
+    <w:p/>
+    <w:p>
+      <w:r>
+        <w:t xml:space="preserve">Stap 3: </w:t>
+      </w:r>
+      <w:r>
+        <w:t>Druk je weer terug omhoog en ga weer in start positie staan.</w:t>
+      </w:r>
+    </w:p>
+    <w:p/>
+    <w:p>
+      <w:pPr>
+        <w:pStyle w:val="Kop2"/>
+      </w:pPr>
+      <w:r>
+        <w:t>Slot:</w:t>
+      </w:r>
+    </w:p>
+    <w:p/>
+    <w:p>
+      <w:r>
+        <w:t xml:space="preserve">En zo heb je in </w:t>
+      </w:r>
+      <w:r>
+        <w:t>drie</w:t>
+      </w:r>
+      <w:r>
+        <w:t xml:space="preserve"> simpele stappen een </w:t>
+      </w:r>
+      <w:r>
+        <w:t xml:space="preserve">dip </w:t>
+      </w:r>
+      <w:r>
+        <w:t xml:space="preserve">gedaan. Heel veel succes en veel plezier met jou workout! </w:t>
+      </w:r>
+    </w:p>
+    <w:p/>
+    <w:p/>
+    <w:p/>
+    <w:p/>
+    <w:p/>
+    <w:p/>
+    <w:p/>
+    <w:p/>
+    <w:p/>
+    <w:p/>
+    <w:p/>
+    <w:p/>
+    <w:p/>
+    <w:p>
+      <w:pPr>
+        <w:pStyle w:val="Kop1"/>
+      </w:pPr>
+      <w:r>
+        <w:lastRenderedPageBreak/>
+        <w:t>Oefening 4: Plank</w:t>
+      </w:r>
+    </w:p>
+    <w:p/>
+    <w:p>
+      <w:pPr>
+        <w:pStyle w:val="Kop2"/>
+      </w:pPr>
+      <w:r>
+        <w:t xml:space="preserve">Inleiding : </w:t>
+      </w:r>
+    </w:p>
+    <w:p>
+      <w:r>
+        <w:t>Om te beginnen met push ups moet je eerst ruimte maken in je omgeving. Je hebt ongeveer 1,5</w:t>
+      </w:r>
+      <w:r>
+        <w:t>m²</w:t>
+      </w:r>
+      <w:r>
+        <w:t xml:space="preserve"> ruimte nodig voor deze oefening. </w:t>
+      </w:r>
+      <w:r>
+        <w:t xml:space="preserve">Zorg er ook voor dat deze ruimte een stabiele ondergrond heeft. </w:t>
+      </w:r>
+    </w:p>
+    <w:p>
+      <w:pPr>
+        <w:pStyle w:val="Kop2"/>
+      </w:pPr>
+      <w:r>
+        <w:t>Instructie:</w:t>
+      </w:r>
+    </w:p>
+    <w:p/>
+    <w:p>
+      <w:r>
+        <w:t xml:space="preserve">Stap 1: </w:t>
+      </w:r>
+      <w:r>
+        <w:t>Ga op je knieën zitten en zet je elle bogen op de grond voor je.</w:t>
+      </w:r>
+      <w:r>
+        <w:t xml:space="preserve"> </w:t>
+      </w:r>
+    </w:p>
+    <w:p/>
+    <w:p>
+      <w:r>
+        <w:t xml:space="preserve">Stap 2: </w:t>
+      </w:r>
+      <w:r>
+        <w:t>Strek je benen en ga op de grond liggen.</w:t>
+      </w:r>
+    </w:p>
+    <w:p/>
+    <w:p>
+      <w:r>
+        <w:t xml:space="preserve">Stap 3: </w:t>
+      </w:r>
+      <w:r>
+        <w:t>Druk jezelf nu omhoog tot je alleen nog maar met je elle bogen en voeten op de grond staat.</w:t>
+      </w:r>
+    </w:p>
+    <w:p/>
+    <w:p>
+      <w:r>
+        <w:t xml:space="preserve">Stap 4: Houd dit 60 seconden vast.  </w:t>
+      </w:r>
+    </w:p>
+    <w:p/>
+    <w:p>
+      <w:pPr>
+        <w:pStyle w:val="Kop2"/>
+      </w:pPr>
+      <w:r>
+        <w:t>Slot:</w:t>
+      </w:r>
+    </w:p>
+    <w:p/>
+    <w:p>
+      <w:r>
+        <w:t xml:space="preserve">En zo heb je in </w:t>
+      </w:r>
+      <w:r>
+        <w:t>vier</w:t>
+      </w:r>
+      <w:r>
+        <w:t xml:space="preserve"> simpele stappen </w:t>
+      </w:r>
+      <w:r>
+        <w:t>60 seconden geplankt</w:t>
+      </w:r>
+      <w:r>
+        <w:t xml:space="preserve">. Heel veel succes en veel plezier met jou workout! </w:t>
+      </w:r>
+    </w:p>
+    <w:p/>
+    <w:p/>
     <w:p/>
     <w:p/>
     <w:p/>
@@ -637,13 +802,13 @@
         <w:t xml:space="preserve">Oefening </w:t>
       </w:r>
       <w:r>
-        <w:t>3</w:t>
+        <w:t>5</w:t>
       </w:r>
       <w:r>
         <w:t xml:space="preserve">: </w:t>
       </w:r>
       <w:r>
-        <w:t>Dip</w:t>
+        <w:t>Paardentrap</w:t>
       </w:r>
     </w:p>
     <w:p/>
@@ -657,21 +822,30 @@
     </w:p>
     <w:p>
       <w:r>
-        <w:t>Om te beginnen met</w:t>
-      </w:r>
-      <w:r>
-        <w:t xml:space="preserve"> een dip moet je eerst een geschikt apparaat vinden waarmee je een dip kan doen. Deze is vaak te vinden in een sportschool. Met deze oefening gaan we  </w:t>
-      </w:r>
-      <w:proofErr w:type="spellStart"/>
-      <w:r>
-        <w:t>triceps</w:t>
-      </w:r>
-      <w:proofErr w:type="spellEnd"/>
-      <w:r>
-        <w:t>, schouders en borst trainen.</w:t>
-      </w:r>
-    </w:p>
-    <w:p/>
+        <w:t xml:space="preserve">Om te beginnen </w:t>
+      </w:r>
+      <w:r>
+        <w:t>de</w:t>
+      </w:r>
+      <w:r>
+        <w:t xml:space="preserve"> </w:t>
+      </w:r>
+      <w:r>
+        <w:t>paardentrap</w:t>
+      </w:r>
+      <w:r>
+        <w:t xml:space="preserve"> moet je eerst ruimte maken in je omgeving. Je hebt ongeveer 1,5</w:t>
+      </w:r>
+      <w:r>
+        <w:t>m²</w:t>
+      </w:r>
+      <w:r>
+        <w:t xml:space="preserve"> ruimte nodig voor deze oefening. Zorg er ook voor dat deze ruimte een stabiele ondergrond heeft. </w:t>
+      </w:r>
+      <w:r>
+        <w:t>Met deze oefening train je vooral je billen.</w:t>
+      </w:r>
+    </w:p>
     <w:p>
       <w:pPr>
         <w:pStyle w:val="Kop2"/>
@@ -683,10 +857,10 @@
     <w:p/>
     <w:p>
       <w:r>
-        <w:t xml:space="preserve">Stap 1: </w:t>
-      </w:r>
-      <w:r>
-        <w:t xml:space="preserve">Zet je handen op de handgrepen en strek je armen. Je benen kan je recht onder je houden of iets achter je laten zweven. </w:t>
+        <w:t>Stap 1: Ga op je knieën zitten en zet je elle bogen op de grond voor je</w:t>
+      </w:r>
+      <w:r>
+        <w:t>. Kijk met je gezicht naar de grond.</w:t>
       </w:r>
     </w:p>
     <w:p/>
@@ -695,7 +869,7 @@
         <w:t xml:space="preserve">Stap 2: </w:t>
       </w:r>
       <w:r>
-        <w:t xml:space="preserve">Adem in en buig je armen tot je elle boog in een hoek van 90 graden staat. </w:t>
+        <w:t>Strek je rechter been naar achteren</w:t>
       </w:r>
     </w:p>
     <w:p/>
@@ -704,7 +878,25 @@
         <w:t xml:space="preserve">Stap 3: </w:t>
       </w:r>
       <w:r>
-        <w:t>Druk je weer terug omhoog en ga weer in start positie staan.</w:t>
+        <w:t>Houd je been nu een paar seconden gestrekt</w:t>
+      </w:r>
+      <w:r>
+        <w:t>.</w:t>
+      </w:r>
+    </w:p>
+    <w:p/>
+    <w:p>
+      <w:r>
+        <w:t xml:space="preserve">Stap 4: </w:t>
+      </w:r>
+      <w:r>
+        <w:t xml:space="preserve">Trek je been </w:t>
+      </w:r>
+      <w:r>
+        <w:t xml:space="preserve">nu weer terug naar de originele positie en herhaal de oefening met je andere been. </w:t>
+      </w:r>
+      <w:r>
+        <w:t xml:space="preserve">  </w:t>
       </w:r>
     </w:p>
     <w:p/>
@@ -719,30 +911,15 @@
     <w:p/>
     <w:p>
       <w:r>
-        <w:t xml:space="preserve">En zo heb je in </w:t>
-      </w:r>
-      <w:r>
-        <w:t>drie</w:t>
-      </w:r>
-      <w:r>
-        <w:t xml:space="preserve"> simpele stappen een </w:t>
-      </w:r>
-      <w:r>
-        <w:t xml:space="preserve">dip </w:t>
-      </w:r>
-      <w:r>
-        <w:t xml:space="preserve">gedaan. Heel veel succes en veel plezier met jou </w:t>
-      </w:r>
-      <w:proofErr w:type="spellStart"/>
-      <w:r>
-        <w:t>workout</w:t>
-      </w:r>
-      <w:proofErr w:type="spellEnd"/>
-      <w:r>
-        <w:t xml:space="preserve">! </w:t>
-      </w:r>
-    </w:p>
-    <w:p/>
+        <w:t xml:space="preserve">En zo heb je in vier simpele stappen </w:t>
+      </w:r>
+      <w:r>
+        <w:t>de paardentrap oefening uitgevoerd</w:t>
+      </w:r>
+      <w:r>
+        <w:t xml:space="preserve">. Heel veel succes en veel plezier met jou workout! </w:t>
+      </w:r>
+    </w:p>
     <w:p/>
     <w:p/>
     <w:p/>
@@ -764,13 +941,16 @@
         <w:t xml:space="preserve">Oefening </w:t>
       </w:r>
       <w:r>
-        <w:t>4</w:t>
+        <w:t>6</w:t>
       </w:r>
       <w:r>
         <w:t xml:space="preserve">: </w:t>
       </w:r>
       <w:r>
-        <w:t>Plank</w:t>
+        <w:t>Mountain Climber</w:t>
+      </w:r>
+      <w:r>
+        <w:tab/>
       </w:r>
     </w:p>
     <w:p/>
@@ -784,19 +964,28 @@
     </w:p>
     <w:p>
       <w:r>
-        <w:t>Om te beginnen met push ups moet je eerst ruimte maken in je omgeving. Je hebt ongeveer 1,5</w:t>
+        <w:t xml:space="preserve">Om te beginnen </w:t>
+      </w:r>
+      <w:r>
+        <w:t xml:space="preserve">met mountain climber </w:t>
+      </w:r>
+      <w:r>
+        <w:t xml:space="preserve"> moet je eerst ruimte maken in je omgeving. Je hebt ongeveer 1,5</w:t>
       </w:r>
       <w:r>
         <w:t>m²</w:t>
       </w:r>
       <w:r>
-        <w:t xml:space="preserve"> ruimte nodig voor deze oefenin</w:t>
-      </w:r>
-      <w:r>
-        <w:t xml:space="preserve">g. </w:t>
-      </w:r>
-      <w:r>
-        <w:t xml:space="preserve">Zorg er ook voor dat deze ruimte een stabiele ondergrond heeft. </w:t>
+        <w:t xml:space="preserve"> ruimte nodig voor deze oefening. Zorg er ook voor dat deze ruimte een stabiele ondergrond heeft. Met deze oefening train je </w:t>
+      </w:r>
+      <w:r>
+        <w:t xml:space="preserve">je hele </w:t>
+      </w:r>
+      <w:r>
+        <w:t>lichaam</w:t>
+      </w:r>
+      <w:r>
+        <w:t>.</w:t>
       </w:r>
     </w:p>
     <w:p>
@@ -810,14 +999,438 @@
     <w:p/>
     <w:p>
       <w:r>
+        <w:t xml:space="preserve">Stap 1: Ga op je knieën zitten en zet je </w:t>
+      </w:r>
+      <w:r>
+        <w:t>handen</w:t>
+      </w:r>
+      <w:r>
+        <w:t xml:space="preserve"> op de grond voor je.</w:t>
+      </w:r>
+    </w:p>
+    <w:p/>
+    <w:p>
+      <w:r>
+        <w:t xml:space="preserve">Stap 2: Strek je </w:t>
+      </w:r>
+      <w:r>
+        <w:t>benen naar achter en zorg ervoor dat je alleen nog met je handen en voeten de grond raakt.</w:t>
+      </w:r>
+    </w:p>
+    <w:p/>
+    <w:p>
+      <w:r>
+        <w:t xml:space="preserve">Stap 3: </w:t>
+      </w:r>
+      <w:r>
+        <w:t xml:space="preserve">Til je rechter been op en </w:t>
+      </w:r>
+      <w:r>
+        <w:t>breng je rechterknie zover mogelijk naar schouder hoogte</w:t>
+      </w:r>
+      <w:r>
+        <w:t>.</w:t>
+      </w:r>
+    </w:p>
+    <w:p/>
+    <w:p>
+      <w:r>
+        <w:t xml:space="preserve">Stap 4: </w:t>
+      </w:r>
+      <w:r>
+        <w:t>Trek daarna je been weer terug naar startpositie en herhaal dit met je andere been</w:t>
+      </w:r>
+      <w:r>
+        <w:t xml:space="preserve">   </w:t>
+      </w:r>
+    </w:p>
+    <w:p/>
+    <w:p>
+      <w:pPr>
+        <w:pStyle w:val="Kop2"/>
+      </w:pPr>
+      <w:r>
+        <w:t>Slot:</w:t>
+      </w:r>
+    </w:p>
+    <w:p/>
+    <w:p>
+      <w:r>
+        <w:t xml:space="preserve">En zo heb je in </w:t>
+      </w:r>
+      <w:r>
+        <w:t>vijf</w:t>
+      </w:r>
+      <w:r>
+        <w:t xml:space="preserve"> simpele stappen </w:t>
+      </w:r>
+      <w:r>
+        <w:t>de mountain climbers</w:t>
+      </w:r>
+      <w:r>
+        <w:t xml:space="preserve"> oefening uitgevoerd. Heel veel succes en veel plezier met jou workout! </w:t>
+      </w:r>
+    </w:p>
+    <w:p/>
+    <w:p/>
+    <w:p/>
+    <w:p/>
+    <w:p/>
+    <w:p/>
+    <w:p/>
+    <w:p/>
+    <w:p/>
+    <w:p/>
+    <w:p/>
+    <w:p/>
+    <w:p>
+      <w:pPr>
+        <w:pStyle w:val="Kop1"/>
+      </w:pPr>
+      <w:r>
+        <w:lastRenderedPageBreak/>
+        <w:t xml:space="preserve">Oefening </w:t>
+      </w:r>
+      <w:r>
+        <w:t>7</w:t>
+      </w:r>
+      <w:r>
+        <w:t xml:space="preserve">: </w:t>
+      </w:r>
+      <w:r>
+        <w:t>Burpee</w:t>
+      </w:r>
+    </w:p>
+    <w:p/>
+    <w:p>
+      <w:pPr>
+        <w:pStyle w:val="Kop2"/>
+      </w:pPr>
+      <w:r>
+        <w:t xml:space="preserve">Inleiding : </w:t>
+      </w:r>
+    </w:p>
+    <w:p>
+      <w:r>
+        <w:t xml:space="preserve">Om te beginnen met </w:t>
+      </w:r>
+      <w:r>
+        <w:t xml:space="preserve">burpee </w:t>
+      </w:r>
+      <w:r>
+        <w:t>moet je eerst ruimte maken in je omgeving. Je hebt ongeveer 1,5</w:t>
+      </w:r>
+      <w:r>
+        <w:t>m²</w:t>
+      </w:r>
+      <w:r>
+        <w:t xml:space="preserve"> ruimte nodig voor deze oefening. Zorg er ook voor dat deze ruimte een stabiele ondergrond heeft. Met deze oefening train je </w:t>
+      </w:r>
+      <w:r>
+        <w:t>onder andere je benen, armen, buik, rug en borst</w:t>
+      </w:r>
+      <w:r>
+        <w:t>.</w:t>
+      </w:r>
+    </w:p>
+    <w:p>
+      <w:pPr>
+        <w:pStyle w:val="Kop2"/>
+      </w:pPr>
+      <w:r>
+        <w:t>Instructie:</w:t>
+      </w:r>
+    </w:p>
+    <w:p/>
+    <w:p>
+      <w:r>
         <w:t xml:space="preserve">Stap 1: </w:t>
       </w:r>
       <w:r>
-        <w:t>Ga op je knieën zitten en zet je elle bogen op de grond voor je.</w:t>
+        <w:t>Ga rechtop staan</w:t>
+      </w:r>
+    </w:p>
+    <w:p/>
+    <w:p>
+      <w:r>
+        <w:t xml:space="preserve">Stap 2: </w:t>
+      </w:r>
+      <w:r>
+        <w:t>Zak door je lichaam totdat je knieën in een hoek van 90 graden staan</w:t>
+      </w:r>
+    </w:p>
+    <w:p/>
+    <w:p>
+      <w:r>
+        <w:t xml:space="preserve">Stap 3: </w:t>
+      </w:r>
+      <w:r>
+        <w:t xml:space="preserve">Zodra je </w:t>
+      </w:r>
+      <w:r>
+        <w:t>knieën</w:t>
+      </w:r>
+      <w:r>
+        <w:t xml:space="preserve"> in een hoek van 90 graden staan</w:t>
+      </w:r>
+      <w:r>
+        <w:t xml:space="preserve"> zet je beide handen op de grond en spring je met je voeten in de push-up positie (bekijk de push-up instructie voor meer info)</w:t>
+      </w:r>
+    </w:p>
+    <w:p/>
+    <w:p>
+      <w:r>
+        <w:t xml:space="preserve">Stap 4: </w:t>
+      </w:r>
+      <w:r>
+        <w:t>Voer de pushup oefening uit</w:t>
+      </w:r>
+      <w:r>
+        <w:br/>
+      </w:r>
+    </w:p>
+    <w:p>
+      <w:r>
+        <w:t xml:space="preserve">Stap 5: Ga weer recht staan en spring </w:t>
+      </w:r>
+      <w:r>
+        <w:t xml:space="preserve">in de lucht met je armen recht naar boven. </w:t>
+      </w:r>
+    </w:p>
+    <w:p/>
+    <w:p>
+      <w:r>
+        <w:t>Stap 6:  Ga weer in start positie staan.</w:t>
+      </w:r>
+      <w:r>
+        <w:t xml:space="preserve">   </w:t>
+      </w:r>
+    </w:p>
+    <w:p/>
+    <w:p>
+      <w:pPr>
+        <w:pStyle w:val="Kop2"/>
+      </w:pPr>
+      <w:r>
+        <w:t>Slot:</w:t>
+      </w:r>
+    </w:p>
+    <w:p/>
+    <w:p>
+      <w:r>
+        <w:t xml:space="preserve">En zo heb je in </w:t>
+      </w:r>
+      <w:r>
+        <w:t>zes</w:t>
+      </w:r>
+      <w:r>
+        <w:t xml:space="preserve"> simpele stappen de </w:t>
+      </w:r>
+      <w:r>
+        <w:t>burpee</w:t>
+      </w:r>
+      <w:r>
+        <w:t xml:space="preserve"> oefening uitgevoerd. Heel veel succes en veel plezier met jou workout! </w:t>
+      </w:r>
+    </w:p>
+    <w:p/>
+    <w:p/>
+    <w:p/>
+    <w:p/>
+    <w:p/>
+    <w:p/>
+    <w:p/>
+    <w:p/>
+    <w:p/>
+    <w:p>
+      <w:pPr>
+        <w:pStyle w:val="Kop1"/>
+      </w:pPr>
+      <w:r>
+        <w:lastRenderedPageBreak/>
+        <w:t xml:space="preserve">Oefening 7: </w:t>
+      </w:r>
+      <w:r>
+        <w:t>Lunge</w:t>
+      </w:r>
+    </w:p>
+    <w:p/>
+    <w:p>
+      <w:pPr>
+        <w:pStyle w:val="Kop2"/>
+      </w:pPr>
+      <w:r>
+        <w:t xml:space="preserve">Inleiding : </w:t>
+      </w:r>
+    </w:p>
+    <w:p>
+      <w:r>
+        <w:t xml:space="preserve">Om te beginnen met </w:t>
+      </w:r>
+      <w:r>
+        <w:t>Lunge</w:t>
+      </w:r>
+      <w:r>
+        <w:t xml:space="preserve"> moet je eerst ruimte maken in je omgeving. Je hebt ongeveer 1,5</w:t>
+      </w:r>
+      <w:r>
+        <w:t>m²</w:t>
+      </w:r>
+      <w:r>
+        <w:t xml:space="preserve"> ruimte nodig voor deze oefening. Zorg er ook voor dat deze ruimte een stabiele ondergrond heeft. Met deze oefening train je onder andere </w:t>
+      </w:r>
+      <w:r>
+        <w:t>billen, benen en hamstrings</w:t>
+      </w:r>
+      <w:r>
+        <w:t>.</w:t>
+      </w:r>
+    </w:p>
+    <w:p>
+      <w:pPr>
+        <w:pStyle w:val="Kop2"/>
+      </w:pPr>
+      <w:r>
+        <w:t>Instructie:</w:t>
+      </w:r>
+    </w:p>
+    <w:p/>
+    <w:p>
+      <w:r>
+        <w:t>Stap 1: Ga rechtop staan</w:t>
+      </w:r>
+    </w:p>
+    <w:p/>
+    <w:p>
+      <w:r>
+        <w:t xml:space="preserve">Stap 2: </w:t>
+      </w:r>
+      <w:r>
+        <w:t>Zet 1 voet naar voor en zak met je lichaam naar beneden tot je heupen gelijk staan met je knie.</w:t>
+      </w:r>
+    </w:p>
+    <w:p/>
+    <w:p>
+      <w:r>
+        <w:t xml:space="preserve">Stap 3: </w:t>
+      </w:r>
+      <w:r>
+        <w:t>Ga weer terug naar de start positie en herhaal dit met je andere been</w:t>
+      </w:r>
+    </w:p>
+    <w:p/>
+    <w:p>
+      <w:pPr>
+        <w:pStyle w:val="Kop2"/>
+      </w:pPr>
+      <w:r>
+        <w:t>Slot:</w:t>
+      </w:r>
+    </w:p>
+    <w:p/>
+    <w:p>
+      <w:r>
+        <w:t xml:space="preserve">En zo heb je in </w:t>
+      </w:r>
+      <w:r>
+        <w:t>drie</w:t>
+      </w:r>
+      <w:r>
+        <w:t xml:space="preserve"> simpele stappen </w:t>
+      </w:r>
+      <w:r>
+        <w:t xml:space="preserve">een lunge </w:t>
+      </w:r>
+      <w:r>
+        <w:t xml:space="preserve">oefening uitgevoerd. Heel veel succes en veel plezier met jou workout! </w:t>
+      </w:r>
+    </w:p>
+    <w:p/>
+    <w:p/>
+    <w:p/>
+    <w:p/>
+    <w:p/>
+    <w:p/>
+    <w:p/>
+    <w:p/>
+    <w:p/>
+    <w:p/>
+    <w:p/>
+    <w:p/>
+    <w:p/>
+    <w:p/>
+    <w:p>
+      <w:pPr>
+        <w:pStyle w:val="Kop1"/>
+      </w:pPr>
+      <w:r>
+        <w:lastRenderedPageBreak/>
+        <w:t xml:space="preserve">Oefening </w:t>
+      </w:r>
+      <w:r>
+        <w:t>8</w:t>
+      </w:r>
+      <w:r>
+        <w:t xml:space="preserve">: </w:t>
+      </w:r>
+      <w:r>
+        <w:t>Wall sit</w:t>
+      </w:r>
+    </w:p>
+    <w:p/>
+    <w:p>
+      <w:pPr>
+        <w:pStyle w:val="Kop2"/>
+      </w:pPr>
+      <w:r>
+        <w:t xml:space="preserve">Inleiding : </w:t>
+      </w:r>
+    </w:p>
+    <w:p>
+      <w:r>
+        <w:t xml:space="preserve">Om te beginnen met </w:t>
+      </w:r>
+      <w:r>
+        <w:t>wall sit</w:t>
       </w:r>
       <w:r>
         <w:t xml:space="preserve"> </w:t>
       </w:r>
+      <w:r>
+        <w:t xml:space="preserve">heb je eerst een vlakke muur nodig. </w:t>
+      </w:r>
+      <w:r>
+        <w:t>Met deze oefening train je onder andere billen</w:t>
+      </w:r>
+      <w:r>
+        <w:t xml:space="preserve"> en</w:t>
+      </w:r>
+      <w:r>
+        <w:t xml:space="preserve"> bene</w:t>
+      </w:r>
+      <w:r>
+        <w:t>n</w:t>
+      </w:r>
+      <w:r>
+        <w:t>.</w:t>
+      </w:r>
+    </w:p>
+    <w:p>
+      <w:pPr>
+        <w:pStyle w:val="Kop2"/>
+      </w:pPr>
+      <w:r>
+        <w:t>Instructie:</w:t>
+      </w:r>
+    </w:p>
+    <w:p/>
+    <w:p>
+      <w:r>
+        <w:t xml:space="preserve">Stap 1: </w:t>
+      </w:r>
+      <w:r>
+        <w:t>Ga met je rug tegen de muur staan</w:t>
+      </w:r>
     </w:p>
     <w:p/>
     <w:p>
@@ -825,7 +1438,7 @@
         <w:t xml:space="preserve">Stap 2: </w:t>
       </w:r>
       <w:r>
-        <w:t>Strek je benen en ga op de grond liggen.</w:t>
+        <w:t>zet je voeten een halve meter naar voor en zak door je knieën totdat deze een hoek van 90 graden hebben.</w:t>
       </w:r>
     </w:p>
     <w:p/>
@@ -834,13 +1447,7 @@
         <w:t xml:space="preserve">Stap 3: </w:t>
       </w:r>
       <w:r>
-        <w:t>Druk jezelf nu omhoog tot je alleen nog maar met je elle bogen en voeten op de grond staat.</w:t>
-      </w:r>
-    </w:p>
-    <w:p/>
-    <w:p>
-      <w:r>
-        <w:t xml:space="preserve">Stap 4: Houd dit 60 seconden vast.  </w:t>
+        <w:t>Hou dit zolang mogelijk vast. Zodra je het niet meer volhoud ga dan terug naar de start positie</w:t>
       </w:r>
     </w:p>
     <w:p/>
@@ -855,32 +1462,160 @@
     <w:p/>
     <w:p>
       <w:r>
+        <w:t xml:space="preserve">En zo heb je in drie simpele stappen een </w:t>
+      </w:r>
+      <w:r>
+        <w:t>wall sit</w:t>
+      </w:r>
+      <w:r>
+        <w:t xml:space="preserve"> oefening uitgevoerd. Heel veel succes en veel plezier met jou workout! </w:t>
+      </w:r>
+    </w:p>
+    <w:p/>
+    <w:p/>
+    <w:p/>
+    <w:p/>
+    <w:p/>
+    <w:p/>
+    <w:p/>
+    <w:p/>
+    <w:p/>
+    <w:p/>
+    <w:p/>
+    <w:p/>
+    <w:p/>
+    <w:p/>
+    <w:p>
+      <w:pPr>
+        <w:pStyle w:val="Kop1"/>
+      </w:pPr>
+      <w:r>
+        <w:lastRenderedPageBreak/>
+        <w:t xml:space="preserve">Oefening </w:t>
+      </w:r>
+      <w:r>
+        <w:t>9</w:t>
+      </w:r>
+      <w:r>
+        <w:t xml:space="preserve">: </w:t>
+      </w:r>
+      <w:r>
+        <w:t>Crunch</w:t>
+      </w:r>
+    </w:p>
+    <w:p/>
+    <w:p>
+      <w:pPr>
+        <w:pStyle w:val="Kop2"/>
+      </w:pPr>
+      <w:r>
+        <w:t xml:space="preserve">Inleiding : </w:t>
+      </w:r>
+    </w:p>
+    <w:p>
+      <w:r>
+        <w:t xml:space="preserve">Om te beginnen met </w:t>
+      </w:r>
+      <w:r>
+        <w:t xml:space="preserve">crunch </w:t>
+      </w:r>
+      <w:r>
+        <w:t xml:space="preserve"> heb je eerst </w:t>
+      </w:r>
+      <w:r>
+        <w:t xml:space="preserve">wat ruimte nodig. Zorg ervoor dat je </w:t>
+      </w:r>
+      <w:r>
+        <w:t>1,5</w:t>
+      </w:r>
+      <w:r>
+        <w:t>m²</w:t>
+      </w:r>
+      <w:r>
+        <w:t xml:space="preserve"> ruimte om je heen vrij hebt</w:t>
+      </w:r>
+      <w:r>
+        <w:t xml:space="preserve">. Met deze oefening train </w:t>
+      </w:r>
+      <w:r>
+        <w:t>je je buispieren</w:t>
+      </w:r>
+      <w:r>
+        <w:t>.</w:t>
+      </w:r>
+    </w:p>
+    <w:p>
+      <w:pPr>
+        <w:pStyle w:val="Kop2"/>
+      </w:pPr>
+      <w:r>
+        <w:t>Instructie:</w:t>
+      </w:r>
+    </w:p>
+    <w:p/>
+    <w:p>
+      <w:r>
+        <w:t xml:space="preserve">Stap 1: </w:t>
+      </w:r>
+      <w:r>
+        <w:t xml:space="preserve">Ga op je rug liggen </w:t>
+      </w:r>
+    </w:p>
+    <w:p/>
+    <w:p>
+      <w:r>
+        <w:t xml:space="preserve">Stap 2: </w:t>
+      </w:r>
+      <w:r>
+        <w:t>Leg je armen gekruist op je borst neer</w:t>
+      </w:r>
+    </w:p>
+    <w:p/>
+    <w:p>
+      <w:r>
+        <w:t xml:space="preserve">Stap 3: </w:t>
+      </w:r>
+      <w:r>
+        <w:t>zet je voeten op de grond en zorg dat je knieën een hoek van negentig graden maken.</w:t>
+      </w:r>
+    </w:p>
+    <w:p/>
+    <w:p>
+      <w:r>
+        <w:t>Stap 4: Til je schouders rustig op en zorg ervoor dat je onderrug op de grond blijft</w:t>
+      </w:r>
+    </w:p>
+    <w:p/>
+    <w:p>
+      <w:r>
+        <w:t>Stap 5: Breng je schouders weer rustig omlaag en ga terug naar start positie</w:t>
+      </w:r>
+    </w:p>
+    <w:p/>
+    <w:p>
+      <w:pPr>
+        <w:pStyle w:val="Kop2"/>
+      </w:pPr>
+      <w:r>
+        <w:t>Slot:</w:t>
+      </w:r>
+    </w:p>
+    <w:p/>
+    <w:p>
+      <w:r>
         <w:t xml:space="preserve">En zo heb je in </w:t>
       </w:r>
       <w:r>
-        <w:t>vier</w:t>
-      </w:r>
-      <w:r>
-        <w:t xml:space="preserve"> simpele stappen </w:t>
-      </w:r>
-      <w:r>
-        <w:t xml:space="preserve">60 seconden </w:t>
-      </w:r>
-      <w:proofErr w:type="spellStart"/>
-      <w:r>
-        <w:t>geplankt</w:t>
-      </w:r>
-      <w:proofErr w:type="spellEnd"/>
-      <w:r>
-        <w:t xml:space="preserve">. Heel veel succes en veel plezier met jou </w:t>
-      </w:r>
-      <w:proofErr w:type="spellStart"/>
-      <w:r>
-        <w:t>workout</w:t>
-      </w:r>
-      <w:proofErr w:type="spellEnd"/>
-      <w:r>
-        <w:t xml:space="preserve">! </w:t>
+        <w:t>vijf</w:t>
+      </w:r>
+      <w:r>
+        <w:t xml:space="preserve"> simpele stappen een </w:t>
+      </w:r>
+      <w:r>
+        <w:t>crunch</w:t>
+      </w:r>
+      <w:r>
+        <w:t xml:space="preserve"> oefening uitgevoerd. Heel veel succes en veel plezier met jou workout! </w:t>
       </w:r>
     </w:p>
     <w:p/>
@@ -1292,7 +2027,7 @@
   <w:style w:type="paragraph" w:default="1" w:styleId="Standaard">
     <w:name w:val="Normal"/>
     <w:qFormat/>
-    <w:rsid w:val="00647D99"/>
+    <w:rsid w:val="004F1210"/>
   </w:style>
   <w:style w:type="paragraph" w:styleId="Kop1">
     <w:name w:val="heading 1"/>
@@ -1340,6 +2075,7 @@
   <w:style w:type="character" w:default="1" w:styleId="Standaardalinea-lettertype">
     <w:name w:val="Default Paragraph Font"/>
     <w:uiPriority w:val="1"/>
+    <w:semiHidden/>
     <w:unhideWhenUsed/>
   </w:style>
   <w:style w:type="table" w:default="1" w:styleId="Standaardtabel">

--- a/Communicatie/Summa Move Instructie NL.docx
+++ b/Communicatie/Summa Move Instructie NL.docx
@@ -344,6 +344,29 @@
       </w:pPr>
       <w:r>
         <w:lastRenderedPageBreak/>
+        <w:t xml:space="preserve">Inleiding </w:t>
+      </w:r>
+    </w:p>
+    <w:p>
+      <w:r>
+        <w:t>In deze instructie zullen wij alles uitleggen over hoe je de oefeningen die beschikbaar zijn binnen onze Summa Move app kunt uitvoeren. Ook zal er uitgelegd worden wat je nodig hebt voor de oefeningen.</w:t>
+      </w:r>
+    </w:p>
+    <w:p>
+      <w:pPr>
+        <w:pStyle w:val="Kop1"/>
+      </w:pPr>
+    </w:p>
+    <w:p>
+      <w:pPr>
+        <w:pStyle w:val="Kop1"/>
+      </w:pPr>
+    </w:p>
+    <w:p>
+      <w:pPr>
+        <w:pStyle w:val="Kop1"/>
+      </w:pPr>
+      <w:r>
         <w:t>Oefening 1: Squa</w:t>
       </w:r>
       <w:r>
@@ -460,7 +483,6 @@
         <w:pStyle w:val="Kop1"/>
       </w:pPr>
       <w:r>
-        <w:lastRenderedPageBreak/>
         <w:t xml:space="preserve">Oefening </w:t>
       </w:r>
       <w:r>
@@ -576,7 +598,6 @@
         <w:pStyle w:val="Kop1"/>
       </w:pPr>
       <w:r>
-        <w:lastRenderedPageBreak/>
         <w:t xml:space="preserve">Oefening 3: </w:t>
       </w:r>
       <w:r>
@@ -681,7 +702,6 @@
         <w:pStyle w:val="Kop1"/>
       </w:pPr>
       <w:r>
-        <w:lastRenderedPageBreak/>
         <w:t>Oefening 4: Plank</w:t>
       </w:r>
     </w:p>
@@ -798,14 +818,7 @@
         <w:pStyle w:val="Kop1"/>
       </w:pPr>
       <w:r>
-        <w:lastRenderedPageBreak/>
-        <w:t xml:space="preserve">Oefening </w:t>
-      </w:r>
-      <w:r>
-        <w:t>5</w:t>
-      </w:r>
-      <w:r>
-        <w:t xml:space="preserve">: </w:t>
+        <w:t xml:space="preserve">Oefening 5: </w:t>
       </w:r>
       <w:r>
         <w:t>Paardentrap</w:t>
@@ -937,14 +950,7 @@
         <w:pStyle w:val="Kop1"/>
       </w:pPr>
       <w:r>
-        <w:lastRenderedPageBreak/>
-        <w:t xml:space="preserve">Oefening </w:t>
-      </w:r>
-      <w:r>
-        <w:t>6</w:t>
-      </w:r>
-      <w:r>
-        <w:t xml:space="preserve">: </w:t>
+        <w:t xml:space="preserve">Oefening 6: </w:t>
       </w:r>
       <w:r>
         <w:t>Mountain Climber</w:t>
@@ -964,22 +970,13 @@
     </w:p>
     <w:p>
       <w:r>
-        <w:t xml:space="preserve">Om te beginnen </w:t>
-      </w:r>
-      <w:r>
-        <w:t xml:space="preserve">met mountain climber </w:t>
-      </w:r>
-      <w:r>
-        <w:t xml:space="preserve"> moet je eerst ruimte maken in je omgeving. Je hebt ongeveer 1,5</w:t>
+        <w:t>Om te beginnen met mountain climber  moet je eerst ruimte maken in je omgeving. Je hebt ongeveer 1,5</w:t>
       </w:r>
       <w:r>
         <w:t>m²</w:t>
       </w:r>
       <w:r>
-        <w:t xml:space="preserve"> ruimte nodig voor deze oefening. Zorg er ook voor dat deze ruimte een stabiele ondergrond heeft. Met deze oefening train je </w:t>
-      </w:r>
-      <w:r>
-        <w:t xml:space="preserve">je hele </w:t>
+        <w:t xml:space="preserve"> ruimte nodig voor deze oefening. Zorg er ook voor dat deze ruimte een stabiele ondergrond heeft. Met deze oefening train je je hele </w:t>
       </w:r>
       <w:r>
         <w:t>lichaam</w:t>
@@ -1088,17 +1085,7 @@
         <w:pStyle w:val="Kop1"/>
       </w:pPr>
       <w:r>
-        <w:lastRenderedPageBreak/>
-        <w:t xml:space="preserve">Oefening </w:t>
-      </w:r>
-      <w:r>
-        <w:t>7</w:t>
-      </w:r>
-      <w:r>
-        <w:t xml:space="preserve">: </w:t>
-      </w:r>
-      <w:r>
-        <w:t>Burpee</w:t>
+        <w:t>Oefening 7: Burpee</w:t>
       </w:r>
     </w:p>
     <w:p/>
@@ -1112,22 +1099,269 @@
     </w:p>
     <w:p>
       <w:r>
+        <w:t>Om te beginnen met burpee moet je eerst ruimte maken in je omgeving. Je hebt ongeveer 1,5</w:t>
+      </w:r>
+      <w:r>
+        <w:t>m²</w:t>
+      </w:r>
+      <w:r>
+        <w:t xml:space="preserve"> ruimte nodig voor deze oefening. Zorg er ook voor dat deze ruimte een stabiele ondergrond heeft. Met deze oefening train je onder andere je benen, armen, buik, rug en borst.</w:t>
+      </w:r>
+    </w:p>
+    <w:p>
+      <w:pPr>
+        <w:pStyle w:val="Kop2"/>
+      </w:pPr>
+      <w:r>
+        <w:t>Instructie:</w:t>
+      </w:r>
+    </w:p>
+    <w:p/>
+    <w:p>
+      <w:r>
+        <w:t>Stap 1: Ga rechtop staan</w:t>
+      </w:r>
+    </w:p>
+    <w:p/>
+    <w:p>
+      <w:r>
+        <w:t xml:space="preserve">Stap 2: </w:t>
+      </w:r>
+      <w:r>
+        <w:t>Zak door je lichaam totdat je knieën in een hoek van 90 graden staan</w:t>
+      </w:r>
+    </w:p>
+    <w:p/>
+    <w:p>
+      <w:r>
+        <w:t xml:space="preserve">Stap 3: </w:t>
+      </w:r>
+      <w:r>
+        <w:t xml:space="preserve">Zodra je </w:t>
+      </w:r>
+      <w:r>
+        <w:t>knieën</w:t>
+      </w:r>
+      <w:r>
+        <w:t xml:space="preserve"> in een hoek van 90 graden staan</w:t>
+      </w:r>
+      <w:r>
+        <w:t xml:space="preserve"> zet je beide handen op de grond en spring je met je voeten in de push-up positie (bekijk de push-up instructie voor meer info)</w:t>
+      </w:r>
+    </w:p>
+    <w:p/>
+    <w:p>
+      <w:r>
+        <w:t xml:space="preserve">Stap 4: </w:t>
+      </w:r>
+      <w:r>
+        <w:t>Voer de pushup oefening uit</w:t>
+      </w:r>
+      <w:r>
+        <w:br/>
+      </w:r>
+    </w:p>
+    <w:p>
+      <w:r>
+        <w:t xml:space="preserve">Stap 5: Ga weer recht staan en spring </w:t>
+      </w:r>
+      <w:r>
+        <w:t xml:space="preserve">in de lucht met je armen recht naar boven. </w:t>
+      </w:r>
+    </w:p>
+    <w:p/>
+    <w:p>
+      <w:r>
+        <w:t>Stap 6:  Ga weer in start positie staan.</w:t>
+      </w:r>
+      <w:r>
+        <w:t xml:space="preserve">   </w:t>
+      </w:r>
+    </w:p>
+    <w:p/>
+    <w:p>
+      <w:pPr>
+        <w:pStyle w:val="Kop2"/>
+      </w:pPr>
+      <w:r>
+        <w:t>Slot:</w:t>
+      </w:r>
+    </w:p>
+    <w:p/>
+    <w:p>
+      <w:r>
+        <w:t xml:space="preserve">En zo heb je in </w:t>
+      </w:r>
+      <w:r>
+        <w:t>zes</w:t>
+      </w:r>
+      <w:r>
+        <w:t xml:space="preserve"> simpele stappen de </w:t>
+      </w:r>
+      <w:r>
+        <w:t>burpee</w:t>
+      </w:r>
+      <w:r>
+        <w:t xml:space="preserve"> oefening uitgevoerd. Heel veel succes en veel plezier met jou workout! </w:t>
+      </w:r>
+    </w:p>
+    <w:p/>
+    <w:p/>
+    <w:p/>
+    <w:p/>
+    <w:p/>
+    <w:p/>
+    <w:p/>
+    <w:p/>
+    <w:p/>
+    <w:p>
+      <w:pPr>
+        <w:pStyle w:val="Kop1"/>
+      </w:pPr>
+      <w:r>
+        <w:t>Oefening 7: Lunge</w:t>
+      </w:r>
+    </w:p>
+    <w:p/>
+    <w:p>
+      <w:pPr>
+        <w:pStyle w:val="Kop2"/>
+      </w:pPr>
+      <w:r>
+        <w:t xml:space="preserve">Inleiding : </w:t>
+      </w:r>
+    </w:p>
+    <w:p>
+      <w:r>
+        <w:t>Om te beginnen met Lunge moet je eerst ruimte maken in je omgeving. Je hebt ongeveer 1,5</w:t>
+      </w:r>
+      <w:r>
+        <w:t>m²</w:t>
+      </w:r>
+      <w:r>
+        <w:t xml:space="preserve"> ruimte nodig voor deze oefening. Zorg er ook voor dat deze ruimte een stabiele ondergrond heeft. Met deze oefening train je onder andere </w:t>
+      </w:r>
+      <w:r>
+        <w:t>billen, benen en hamstrings</w:t>
+      </w:r>
+      <w:r>
+        <w:t>.</w:t>
+      </w:r>
+    </w:p>
+    <w:p>
+      <w:pPr>
+        <w:pStyle w:val="Kop2"/>
+      </w:pPr>
+      <w:r>
+        <w:t>Instructie:</w:t>
+      </w:r>
+    </w:p>
+    <w:p/>
+    <w:p>
+      <w:r>
+        <w:t>Stap 1: Ga rechtop staan</w:t>
+      </w:r>
+    </w:p>
+    <w:p/>
+    <w:p>
+      <w:r>
+        <w:t xml:space="preserve">Stap 2: </w:t>
+      </w:r>
+      <w:r>
+        <w:t>Zet 1 voet naar voor en zak met je lichaam naar beneden tot je heupen gelijk staan met je knie.</w:t>
+      </w:r>
+    </w:p>
+    <w:p/>
+    <w:p>
+      <w:r>
+        <w:t xml:space="preserve">Stap 3: </w:t>
+      </w:r>
+      <w:r>
+        <w:t>Ga weer terug naar de start positie en herhaal dit met je andere been</w:t>
+      </w:r>
+    </w:p>
+    <w:p/>
+    <w:p>
+      <w:pPr>
+        <w:pStyle w:val="Kop2"/>
+      </w:pPr>
+      <w:r>
+        <w:t>Slot:</w:t>
+      </w:r>
+    </w:p>
+    <w:p/>
+    <w:p>
+      <w:r>
+        <w:t xml:space="preserve">En zo heb je in </w:t>
+      </w:r>
+      <w:r>
+        <w:t>drie</w:t>
+      </w:r>
+      <w:r>
+        <w:t xml:space="preserve"> simpele stappen </w:t>
+      </w:r>
+      <w:r>
+        <w:t xml:space="preserve">een lunge </w:t>
+      </w:r>
+      <w:r>
+        <w:t xml:space="preserve">oefening uitgevoerd. Heel veel succes en veel plezier met jou workout! </w:t>
+      </w:r>
+    </w:p>
+    <w:p/>
+    <w:p/>
+    <w:p/>
+    <w:p/>
+    <w:p/>
+    <w:p/>
+    <w:p/>
+    <w:p/>
+    <w:p/>
+    <w:p/>
+    <w:p/>
+    <w:p/>
+    <w:p/>
+    <w:p/>
+    <w:p>
+      <w:pPr>
+        <w:pStyle w:val="Kop1"/>
+      </w:pPr>
+      <w:r>
+        <w:t>Oefening 8: Wall sit</w:t>
+      </w:r>
+    </w:p>
+    <w:p/>
+    <w:p>
+      <w:pPr>
+        <w:pStyle w:val="Kop2"/>
+      </w:pPr>
+      <w:r>
+        <w:t xml:space="preserve">Inleiding : </w:t>
+      </w:r>
+    </w:p>
+    <w:p>
+      <w:r>
         <w:t xml:space="preserve">Om te beginnen met </w:t>
       </w:r>
       <w:r>
-        <w:t xml:space="preserve">burpee </w:t>
-      </w:r>
-      <w:r>
-        <w:t>moet je eerst ruimte maken in je omgeving. Je hebt ongeveer 1,5</w:t>
-      </w:r>
-      <w:r>
-        <w:t>m²</w:t>
-      </w:r>
-      <w:r>
-        <w:t xml:space="preserve"> ruimte nodig voor deze oefening. Zorg er ook voor dat deze ruimte een stabiele ondergrond heeft. Met deze oefening train je </w:t>
-      </w:r>
-      <w:r>
-        <w:t>onder andere je benen, armen, buik, rug en borst</w:t>
+        <w:t>wall sit</w:t>
+      </w:r>
+      <w:r>
+        <w:t xml:space="preserve"> </w:t>
+      </w:r>
+      <w:r>
+        <w:t xml:space="preserve">heb je eerst een vlakke muur nodig. </w:t>
+      </w:r>
+      <w:r>
+        <w:t>Met deze oefening train je onder andere billen</w:t>
+      </w:r>
+      <w:r>
+        <w:t xml:space="preserve"> en</w:t>
+      </w:r>
+      <w:r>
+        <w:t xml:space="preserve"> bene</w:t>
+      </w:r>
+      <w:r>
+        <w:t>n</w:t>
       </w:r>
       <w:r>
         <w:t>.</w:t>
@@ -1147,7 +1381,7 @@
         <w:t xml:space="preserve">Stap 1: </w:t>
       </w:r>
       <w:r>
-        <w:t>Ga rechtop staan</w:t>
+        <w:t>Ga met je rug tegen de muur staan</w:t>
       </w:r>
     </w:p>
     <w:p/>
@@ -1156,7 +1390,7 @@
         <w:t xml:space="preserve">Stap 2: </w:t>
       </w:r>
       <w:r>
-        <w:t>Zak door je lichaam totdat je knieën in een hoek van 90 graden staan</w:t>
+        <w:t>zet je voeten een halve meter naar voor en zak door je knieën totdat deze een hoek van 90 graden hebben.</w:t>
       </w:r>
     </w:p>
     <w:p/>
@@ -1165,45 +1399,7 @@
         <w:t xml:space="preserve">Stap 3: </w:t>
       </w:r>
       <w:r>
-        <w:t xml:space="preserve">Zodra je </w:t>
-      </w:r>
-      <w:r>
-        <w:t>knieën</w:t>
-      </w:r>
-      <w:r>
-        <w:t xml:space="preserve"> in een hoek van 90 graden staan</w:t>
-      </w:r>
-      <w:r>
-        <w:t xml:space="preserve"> zet je beide handen op de grond en spring je met je voeten in de push-up positie (bekijk de push-up instructie voor meer info)</w:t>
-      </w:r>
-    </w:p>
-    <w:p/>
-    <w:p>
-      <w:r>
-        <w:t xml:space="preserve">Stap 4: </w:t>
-      </w:r>
-      <w:r>
-        <w:t>Voer de pushup oefening uit</w:t>
-      </w:r>
-      <w:r>
-        <w:br/>
-      </w:r>
-    </w:p>
-    <w:p>
-      <w:r>
-        <w:t xml:space="preserve">Stap 5: Ga weer recht staan en spring </w:t>
-      </w:r>
-      <w:r>
-        <w:t xml:space="preserve">in de lucht met je armen recht naar boven. </w:t>
-      </w:r>
-    </w:p>
-    <w:p/>
-    <w:p>
-      <w:r>
-        <w:t>Stap 6:  Ga weer in start positie staan.</w:t>
-      </w:r>
-      <w:r>
-        <w:t xml:space="preserve">   </w:t>
+        <w:t>Hou dit zolang mogelijk vast. Zodra je het niet meer volhoud ga dan terug naar de start positie</w:t>
       </w:r>
     </w:p>
     <w:p/>
@@ -1218,16 +1414,10 @@
     <w:p/>
     <w:p>
       <w:r>
-        <w:t xml:space="preserve">En zo heb je in </w:t>
-      </w:r>
-      <w:r>
-        <w:t>zes</w:t>
-      </w:r>
-      <w:r>
-        <w:t xml:space="preserve"> simpele stappen de </w:t>
-      </w:r>
-      <w:r>
-        <w:t>burpee</w:t>
+        <w:t xml:space="preserve">En zo heb je in drie simpele stappen een </w:t>
+      </w:r>
+      <w:r>
+        <w:t>wall sit</w:t>
       </w:r>
       <w:r>
         <w:t xml:space="preserve"> oefening uitgevoerd. Heel veel succes en veel plezier met jou workout! </w:t>
@@ -1242,16 +1432,17 @@
     <w:p/>
     <w:p/>
     <w:p/>
+    <w:p/>
+    <w:p/>
+    <w:p/>
+    <w:p/>
+    <w:p/>
     <w:p>
       <w:pPr>
         <w:pStyle w:val="Kop1"/>
       </w:pPr>
       <w:r>
-        <w:lastRenderedPageBreak/>
-        <w:t xml:space="preserve">Oefening 7: </w:t>
-      </w:r>
-      <w:r>
-        <w:t>Lunge</w:t>
+        <w:t>Oefening 9: Crunch</w:t>
       </w:r>
     </w:p>
     <w:p/>
@@ -1265,268 +1456,10 @@
     </w:p>
     <w:p>
       <w:r>
-        <w:t xml:space="preserve">Om te beginnen met </w:t>
-      </w:r>
-      <w:r>
-        <w:t>Lunge</w:t>
-      </w:r>
-      <w:r>
-        <w:t xml:space="preserve"> moet je eerst ruimte maken in je omgeving. Je hebt ongeveer 1,5</w:t>
-      </w:r>
-      <w:r>
-        <w:t>m²</w:t>
-      </w:r>
-      <w:r>
-        <w:t xml:space="preserve"> ruimte nodig voor deze oefening. Zorg er ook voor dat deze ruimte een stabiele ondergrond heeft. Met deze oefening train je onder andere </w:t>
-      </w:r>
-      <w:r>
-        <w:t>billen, benen en hamstrings</w:t>
-      </w:r>
-      <w:r>
-        <w:t>.</w:t>
-      </w:r>
-    </w:p>
-    <w:p>
-      <w:pPr>
-        <w:pStyle w:val="Kop2"/>
-      </w:pPr>
-      <w:r>
-        <w:t>Instructie:</w:t>
-      </w:r>
-    </w:p>
-    <w:p/>
-    <w:p>
-      <w:r>
-        <w:t>Stap 1: Ga rechtop staan</w:t>
-      </w:r>
-    </w:p>
-    <w:p/>
-    <w:p>
-      <w:r>
-        <w:t xml:space="preserve">Stap 2: </w:t>
-      </w:r>
-      <w:r>
-        <w:t>Zet 1 voet naar voor en zak met je lichaam naar beneden tot je heupen gelijk staan met je knie.</w:t>
-      </w:r>
-    </w:p>
-    <w:p/>
-    <w:p>
-      <w:r>
-        <w:t xml:space="preserve">Stap 3: </w:t>
-      </w:r>
-      <w:r>
-        <w:t>Ga weer terug naar de start positie en herhaal dit met je andere been</w:t>
-      </w:r>
-    </w:p>
-    <w:p/>
-    <w:p>
-      <w:pPr>
-        <w:pStyle w:val="Kop2"/>
-      </w:pPr>
-      <w:r>
-        <w:t>Slot:</w:t>
-      </w:r>
-    </w:p>
-    <w:p/>
-    <w:p>
-      <w:r>
-        <w:t xml:space="preserve">En zo heb je in </w:t>
-      </w:r>
-      <w:r>
-        <w:t>drie</w:t>
-      </w:r>
-      <w:r>
-        <w:t xml:space="preserve"> simpele stappen </w:t>
-      </w:r>
-      <w:r>
-        <w:t xml:space="preserve">een lunge </w:t>
-      </w:r>
-      <w:r>
-        <w:t xml:space="preserve">oefening uitgevoerd. Heel veel succes en veel plezier met jou workout! </w:t>
-      </w:r>
-    </w:p>
-    <w:p/>
-    <w:p/>
-    <w:p/>
-    <w:p/>
-    <w:p/>
-    <w:p/>
-    <w:p/>
-    <w:p/>
-    <w:p/>
-    <w:p/>
-    <w:p/>
-    <w:p/>
-    <w:p/>
-    <w:p/>
-    <w:p>
-      <w:pPr>
-        <w:pStyle w:val="Kop1"/>
-      </w:pPr>
-      <w:r>
-        <w:lastRenderedPageBreak/>
-        <w:t xml:space="preserve">Oefening </w:t>
-      </w:r>
-      <w:r>
-        <w:t>8</w:t>
-      </w:r>
-      <w:r>
-        <w:t xml:space="preserve">: </w:t>
-      </w:r>
-      <w:r>
-        <w:t>Wall sit</w:t>
-      </w:r>
-    </w:p>
-    <w:p/>
-    <w:p>
-      <w:pPr>
-        <w:pStyle w:val="Kop2"/>
-      </w:pPr>
-      <w:r>
-        <w:t xml:space="preserve">Inleiding : </w:t>
-      </w:r>
-    </w:p>
-    <w:p>
-      <w:r>
-        <w:t xml:space="preserve">Om te beginnen met </w:t>
-      </w:r>
-      <w:r>
-        <w:t>wall sit</w:t>
-      </w:r>
-      <w:r>
-        <w:t xml:space="preserve"> </w:t>
-      </w:r>
-      <w:r>
-        <w:t xml:space="preserve">heb je eerst een vlakke muur nodig. </w:t>
-      </w:r>
-      <w:r>
-        <w:t>Met deze oefening train je onder andere billen</w:t>
-      </w:r>
-      <w:r>
-        <w:t xml:space="preserve"> en</w:t>
-      </w:r>
-      <w:r>
-        <w:t xml:space="preserve"> bene</w:t>
-      </w:r>
-      <w:r>
-        <w:t>n</w:t>
-      </w:r>
-      <w:r>
-        <w:t>.</w:t>
-      </w:r>
-    </w:p>
-    <w:p>
-      <w:pPr>
-        <w:pStyle w:val="Kop2"/>
-      </w:pPr>
-      <w:r>
-        <w:t>Instructie:</w:t>
-      </w:r>
-    </w:p>
-    <w:p/>
-    <w:p>
-      <w:r>
-        <w:t xml:space="preserve">Stap 1: </w:t>
-      </w:r>
-      <w:r>
-        <w:t>Ga met je rug tegen de muur staan</w:t>
-      </w:r>
-    </w:p>
-    <w:p/>
-    <w:p>
-      <w:r>
-        <w:t xml:space="preserve">Stap 2: </w:t>
-      </w:r>
-      <w:r>
-        <w:t>zet je voeten een halve meter naar voor en zak door je knieën totdat deze een hoek van 90 graden hebben.</w:t>
-      </w:r>
-    </w:p>
-    <w:p/>
-    <w:p>
-      <w:r>
-        <w:t xml:space="preserve">Stap 3: </w:t>
-      </w:r>
-      <w:r>
-        <w:t>Hou dit zolang mogelijk vast. Zodra je het niet meer volhoud ga dan terug naar de start positie</w:t>
-      </w:r>
-    </w:p>
-    <w:p/>
-    <w:p>
-      <w:pPr>
-        <w:pStyle w:val="Kop2"/>
-      </w:pPr>
-      <w:r>
-        <w:t>Slot:</w:t>
-      </w:r>
-    </w:p>
-    <w:p/>
-    <w:p>
-      <w:r>
-        <w:t xml:space="preserve">En zo heb je in drie simpele stappen een </w:t>
-      </w:r>
-      <w:r>
-        <w:t>wall sit</w:t>
-      </w:r>
-      <w:r>
-        <w:t xml:space="preserve"> oefening uitgevoerd. Heel veel succes en veel plezier met jou workout! </w:t>
-      </w:r>
-    </w:p>
-    <w:p/>
-    <w:p/>
-    <w:p/>
-    <w:p/>
-    <w:p/>
-    <w:p/>
-    <w:p/>
-    <w:p/>
-    <w:p/>
-    <w:p/>
-    <w:p/>
-    <w:p/>
-    <w:p/>
-    <w:p/>
-    <w:p>
-      <w:pPr>
-        <w:pStyle w:val="Kop1"/>
-      </w:pPr>
-      <w:r>
-        <w:lastRenderedPageBreak/>
-        <w:t xml:space="preserve">Oefening </w:t>
-      </w:r>
-      <w:r>
-        <w:t>9</w:t>
-      </w:r>
-      <w:r>
-        <w:t xml:space="preserve">: </w:t>
-      </w:r>
-      <w:r>
-        <w:t>Crunch</w:t>
-      </w:r>
-    </w:p>
-    <w:p/>
-    <w:p>
-      <w:pPr>
-        <w:pStyle w:val="Kop2"/>
-      </w:pPr>
-      <w:r>
-        <w:t xml:space="preserve">Inleiding : </w:t>
-      </w:r>
-    </w:p>
-    <w:p>
-      <w:r>
-        <w:t xml:space="preserve">Om te beginnen met </w:t>
-      </w:r>
-      <w:r>
-        <w:t xml:space="preserve">crunch </w:t>
-      </w:r>
-      <w:r>
-        <w:t xml:space="preserve"> heb je eerst </w:t>
-      </w:r>
-      <w:r>
-        <w:t xml:space="preserve">wat ruimte nodig. Zorg ervoor dat je </w:t>
-      </w:r>
-      <w:r>
-        <w:t>1,5</w:t>
+        <w:t xml:space="preserve">Om te beginnen met crunch  heb je eerst </w:t>
+      </w:r>
+      <w:r>
+        <w:t>wat ruimte nodig. Zorg ervoor dat je 1,5</w:t>
       </w:r>
       <w:r>
         <w:t>m²</w:t>

--- a/Communicatie/Summa Move Instructie NL.docx
+++ b/Communicatie/Summa Move Instructie NL.docx
@@ -65,7 +65,7 @@
                     </pic:cNvPicPr>
                   </pic:nvPicPr>
                   <pic:blipFill>
-                    <a:blip r:embed="rId4">
+                    <a:blip r:embed="rId5">
                       <a:extLst>
                         <a:ext uri="{28A0092B-C50C-407E-A947-70E740481C1C}">
                           <a14:useLocalDpi xmlns:a14="http://schemas.microsoft.com/office/drawing/2010/main" val="0"/>
@@ -342,9 +342,14 @@
       <w:pPr>
         <w:pStyle w:val="Kop1"/>
       </w:pPr>
+      <w:bookmarkStart w:id="0" w:name="_Toc108083990"/>
       <w:r>
         <w:lastRenderedPageBreak/>
-        <w:t xml:space="preserve">Inleiding </w:t>
+        <w:t>Inleiding</w:t>
+      </w:r>
+      <w:bookmarkEnd w:id="0"/>
+      <w:r>
+        <w:t xml:space="preserve"> </w:t>
       </w:r>
     </w:p>
     <w:p>
@@ -352,6 +357,2926 @@
         <w:t>In deze instructie zullen wij alles uitleggen over hoe je de oefeningen die beschikbaar zijn binnen onze Summa Move app kunt uitvoeren. Ook zal er uitgelegd worden wat je nodig hebt voor de oefeningen.</w:t>
       </w:r>
     </w:p>
+    <w:p/>
+    <w:p/>
+    <w:p/>
+    <w:p/>
+    <w:sdt>
+      <w:sdtPr>
+        <w:id w:val="2114473712"/>
+        <w:docPartObj>
+          <w:docPartGallery w:val="Table of Contents"/>
+          <w:docPartUnique/>
+        </w:docPartObj>
+      </w:sdtPr>
+      <w:sdtEndPr>
+        <w:rPr>
+          <w:rFonts w:asciiTheme="minorHAnsi" w:eastAsiaTheme="minorHAnsi" w:hAnsiTheme="minorHAnsi" w:cstheme="minorBidi"/>
+          <w:b/>
+          <w:bCs/>
+          <w:color w:val="auto"/>
+          <w:sz w:val="22"/>
+          <w:szCs w:val="22"/>
+          <w:lang w:eastAsia="en-US"/>
+        </w:rPr>
+      </w:sdtEndPr>
+      <w:sdtContent>
+        <w:p>
+          <w:pPr>
+            <w:pStyle w:val="Kopvaninhoudsopgave"/>
+          </w:pPr>
+          <w:r>
+            <w:t>Inhoud</w:t>
+          </w:r>
+        </w:p>
+        <w:p>
+          <w:pPr>
+            <w:pStyle w:val="Inhopg1"/>
+            <w:tabs>
+              <w:tab w:val="right" w:leader="dot" w:pos="9062"/>
+            </w:tabs>
+            <w:rPr>
+              <w:noProof/>
+            </w:rPr>
+          </w:pPr>
+          <w:r>
+            <w:fldChar w:fldCharType="begin"/>
+          </w:r>
+          <w:r>
+            <w:instrText xml:space="preserve"> TOC \o "1-3" \h \z \u </w:instrText>
+          </w:r>
+          <w:r>
+            <w:fldChar w:fldCharType="separate"/>
+          </w:r>
+          <w:hyperlink w:anchor="_Toc108083990" w:history="1">
+            <w:r>
+              <w:rPr>
+                <w:rStyle w:val="Hyperlink"/>
+                <w:noProof/>
+              </w:rPr>
+              <w:t>Inleiding</w:t>
+            </w:r>
+            <w:r>
+              <w:rPr>
+                <w:noProof/>
+                <w:webHidden/>
+              </w:rPr>
+              <w:tab/>
+            </w:r>
+            <w:r>
+              <w:rPr>
+                <w:noProof/>
+                <w:webHidden/>
+              </w:rPr>
+              <w:fldChar w:fldCharType="begin"/>
+            </w:r>
+            <w:r>
+              <w:rPr>
+                <w:noProof/>
+                <w:webHidden/>
+              </w:rPr>
+              <w:instrText xml:space="preserve"> PAGEREF _Toc108083990 \h </w:instrText>
+            </w:r>
+            <w:r>
+              <w:rPr>
+                <w:noProof/>
+                <w:webHidden/>
+              </w:rPr>
+            </w:r>
+            <w:r>
+              <w:rPr>
+                <w:noProof/>
+                <w:webHidden/>
+              </w:rPr>
+              <w:fldChar w:fldCharType="separate"/>
+            </w:r>
+            <w:r>
+              <w:rPr>
+                <w:noProof/>
+                <w:webHidden/>
+              </w:rPr>
+              <w:t>2</w:t>
+            </w:r>
+            <w:r>
+              <w:rPr>
+                <w:noProof/>
+                <w:webHidden/>
+              </w:rPr>
+              <w:fldChar w:fldCharType="end"/>
+            </w:r>
+          </w:hyperlink>
+        </w:p>
+        <w:p>
+          <w:pPr>
+            <w:pStyle w:val="Inhopg1"/>
+            <w:tabs>
+              <w:tab w:val="right" w:leader="dot" w:pos="9062"/>
+            </w:tabs>
+            <w:rPr>
+              <w:noProof/>
+            </w:rPr>
+          </w:pPr>
+          <w:hyperlink w:anchor="_Toc108083991" w:history="1">
+            <w:r>
+              <w:rPr>
+                <w:rStyle w:val="Hyperlink"/>
+                <w:noProof/>
+              </w:rPr>
+              <w:t>Inhoudsopgave</w:t>
+            </w:r>
+            <w:r>
+              <w:rPr>
+                <w:noProof/>
+                <w:webHidden/>
+              </w:rPr>
+              <w:tab/>
+            </w:r>
+            <w:r>
+              <w:rPr>
+                <w:noProof/>
+                <w:webHidden/>
+              </w:rPr>
+              <w:fldChar w:fldCharType="begin"/>
+            </w:r>
+            <w:r>
+              <w:rPr>
+                <w:noProof/>
+                <w:webHidden/>
+              </w:rPr>
+              <w:instrText xml:space="preserve"> PAGEREF _Toc108083991 \h </w:instrText>
+            </w:r>
+            <w:r>
+              <w:rPr>
+                <w:noProof/>
+                <w:webHidden/>
+              </w:rPr>
+            </w:r>
+            <w:r>
+              <w:rPr>
+                <w:noProof/>
+                <w:webHidden/>
+              </w:rPr>
+              <w:fldChar w:fldCharType="separate"/>
+            </w:r>
+            <w:r>
+              <w:rPr>
+                <w:noProof/>
+                <w:webHidden/>
+              </w:rPr>
+              <w:t>2</w:t>
+            </w:r>
+            <w:r>
+              <w:rPr>
+                <w:noProof/>
+                <w:webHidden/>
+              </w:rPr>
+              <w:fldChar w:fldCharType="end"/>
+            </w:r>
+          </w:hyperlink>
+        </w:p>
+        <w:p>
+          <w:pPr>
+            <w:pStyle w:val="Inhopg1"/>
+            <w:tabs>
+              <w:tab w:val="right" w:leader="dot" w:pos="9062"/>
+            </w:tabs>
+            <w:rPr>
+              <w:noProof/>
+            </w:rPr>
+          </w:pPr>
+          <w:hyperlink w:anchor="_Toc108083992" w:history="1">
+            <w:r>
+              <w:rPr>
+                <w:rStyle w:val="Hyperlink"/>
+                <w:noProof/>
+              </w:rPr>
+              <w:t>Oefening 1: Squat</w:t>
+            </w:r>
+            <w:r>
+              <w:rPr>
+                <w:noProof/>
+                <w:webHidden/>
+              </w:rPr>
+              <w:tab/>
+            </w:r>
+            <w:r>
+              <w:rPr>
+                <w:noProof/>
+                <w:webHidden/>
+              </w:rPr>
+              <w:fldChar w:fldCharType="begin"/>
+            </w:r>
+            <w:r>
+              <w:rPr>
+                <w:noProof/>
+                <w:webHidden/>
+              </w:rPr>
+              <w:instrText xml:space="preserve"> PAGEREF _Toc108083992 \h </w:instrText>
+            </w:r>
+            <w:r>
+              <w:rPr>
+                <w:noProof/>
+                <w:webHidden/>
+              </w:rPr>
+            </w:r>
+            <w:r>
+              <w:rPr>
+                <w:noProof/>
+                <w:webHidden/>
+              </w:rPr>
+              <w:fldChar w:fldCharType="separate"/>
+            </w:r>
+            <w:r>
+              <w:rPr>
+                <w:noProof/>
+                <w:webHidden/>
+              </w:rPr>
+              <w:t>2</w:t>
+            </w:r>
+            <w:r>
+              <w:rPr>
+                <w:noProof/>
+                <w:webHidden/>
+              </w:rPr>
+              <w:fldChar w:fldCharType="end"/>
+            </w:r>
+          </w:hyperlink>
+        </w:p>
+        <w:p>
+          <w:pPr>
+            <w:pStyle w:val="Inhopg2"/>
+            <w:tabs>
+              <w:tab w:val="right" w:leader="dot" w:pos="9062"/>
+            </w:tabs>
+            <w:rPr>
+              <w:noProof/>
+            </w:rPr>
+          </w:pPr>
+          <w:hyperlink w:anchor="_Toc108083993" w:history="1">
+            <w:r>
+              <w:rPr>
+                <w:rStyle w:val="Hyperlink"/>
+                <w:noProof/>
+              </w:rPr>
+              <w:t>Inleiding :</w:t>
+            </w:r>
+            <w:r>
+              <w:rPr>
+                <w:noProof/>
+                <w:webHidden/>
+              </w:rPr>
+              <w:tab/>
+            </w:r>
+            <w:r>
+              <w:rPr>
+                <w:noProof/>
+                <w:webHidden/>
+              </w:rPr>
+              <w:fldChar w:fldCharType="begin"/>
+            </w:r>
+            <w:r>
+              <w:rPr>
+                <w:noProof/>
+                <w:webHidden/>
+              </w:rPr>
+              <w:instrText xml:space="preserve"> PAGEREF _Toc108083993 \h </w:instrText>
+            </w:r>
+            <w:r>
+              <w:rPr>
+                <w:noProof/>
+                <w:webHidden/>
+              </w:rPr>
+            </w:r>
+            <w:r>
+              <w:rPr>
+                <w:noProof/>
+                <w:webHidden/>
+              </w:rPr>
+              <w:fldChar w:fldCharType="separate"/>
+            </w:r>
+            <w:r>
+              <w:rPr>
+                <w:noProof/>
+                <w:webHidden/>
+              </w:rPr>
+              <w:t>2</w:t>
+            </w:r>
+            <w:r>
+              <w:rPr>
+                <w:noProof/>
+                <w:webHidden/>
+              </w:rPr>
+              <w:fldChar w:fldCharType="end"/>
+            </w:r>
+          </w:hyperlink>
+        </w:p>
+        <w:p>
+          <w:pPr>
+            <w:pStyle w:val="Inhopg2"/>
+            <w:tabs>
+              <w:tab w:val="right" w:leader="dot" w:pos="9062"/>
+            </w:tabs>
+            <w:rPr>
+              <w:noProof/>
+            </w:rPr>
+          </w:pPr>
+          <w:hyperlink w:anchor="_Toc108083994" w:history="1">
+            <w:r>
+              <w:rPr>
+                <w:rStyle w:val="Hyperlink"/>
+                <w:noProof/>
+              </w:rPr>
+              <w:t>Instructie:</w:t>
+            </w:r>
+            <w:r>
+              <w:rPr>
+                <w:noProof/>
+                <w:webHidden/>
+              </w:rPr>
+              <w:tab/>
+            </w:r>
+            <w:r>
+              <w:rPr>
+                <w:noProof/>
+                <w:webHidden/>
+              </w:rPr>
+              <w:fldChar w:fldCharType="begin"/>
+            </w:r>
+            <w:r>
+              <w:rPr>
+                <w:noProof/>
+                <w:webHidden/>
+              </w:rPr>
+              <w:instrText xml:space="preserve"> PAGEREF _Toc108083994 \h </w:instrText>
+            </w:r>
+            <w:r>
+              <w:rPr>
+                <w:noProof/>
+                <w:webHidden/>
+              </w:rPr>
+            </w:r>
+            <w:r>
+              <w:rPr>
+                <w:noProof/>
+                <w:webHidden/>
+              </w:rPr>
+              <w:fldChar w:fldCharType="separate"/>
+            </w:r>
+            <w:r>
+              <w:rPr>
+                <w:noProof/>
+                <w:webHidden/>
+              </w:rPr>
+              <w:t>2</w:t>
+            </w:r>
+            <w:r>
+              <w:rPr>
+                <w:noProof/>
+                <w:webHidden/>
+              </w:rPr>
+              <w:fldChar w:fldCharType="end"/>
+            </w:r>
+          </w:hyperlink>
+        </w:p>
+        <w:p>
+          <w:pPr>
+            <w:pStyle w:val="Inhopg2"/>
+            <w:tabs>
+              <w:tab w:val="right" w:leader="dot" w:pos="9062"/>
+            </w:tabs>
+            <w:rPr>
+              <w:noProof/>
+            </w:rPr>
+          </w:pPr>
+          <w:hyperlink w:anchor="_Toc108083995" w:history="1">
+            <w:r>
+              <w:rPr>
+                <w:rStyle w:val="Hyperlink"/>
+                <w:noProof/>
+              </w:rPr>
+              <w:t>Slot:</w:t>
+            </w:r>
+            <w:r>
+              <w:rPr>
+                <w:noProof/>
+                <w:webHidden/>
+              </w:rPr>
+              <w:tab/>
+            </w:r>
+            <w:r>
+              <w:rPr>
+                <w:noProof/>
+                <w:webHidden/>
+              </w:rPr>
+              <w:fldChar w:fldCharType="begin"/>
+            </w:r>
+            <w:r>
+              <w:rPr>
+                <w:noProof/>
+                <w:webHidden/>
+              </w:rPr>
+              <w:instrText xml:space="preserve"> PAGEREF _Toc108083995 \h </w:instrText>
+            </w:r>
+            <w:r>
+              <w:rPr>
+                <w:noProof/>
+                <w:webHidden/>
+              </w:rPr>
+            </w:r>
+            <w:r>
+              <w:rPr>
+                <w:noProof/>
+                <w:webHidden/>
+              </w:rPr>
+              <w:fldChar w:fldCharType="separate"/>
+            </w:r>
+            <w:r>
+              <w:rPr>
+                <w:noProof/>
+                <w:webHidden/>
+              </w:rPr>
+              <w:t>2</w:t>
+            </w:r>
+            <w:r>
+              <w:rPr>
+                <w:noProof/>
+                <w:webHidden/>
+              </w:rPr>
+              <w:fldChar w:fldCharType="end"/>
+            </w:r>
+          </w:hyperlink>
+        </w:p>
+        <w:p>
+          <w:pPr>
+            <w:pStyle w:val="Inhopg1"/>
+            <w:tabs>
+              <w:tab w:val="right" w:leader="dot" w:pos="9062"/>
+            </w:tabs>
+            <w:rPr>
+              <w:noProof/>
+            </w:rPr>
+          </w:pPr>
+          <w:hyperlink w:anchor="_Toc108083996" w:history="1">
+            <w:r>
+              <w:rPr>
+                <w:rStyle w:val="Hyperlink"/>
+                <w:noProof/>
+              </w:rPr>
+              <w:t>Oefening 2: Push up</w:t>
+            </w:r>
+            <w:r>
+              <w:rPr>
+                <w:noProof/>
+                <w:webHidden/>
+              </w:rPr>
+              <w:tab/>
+            </w:r>
+            <w:r>
+              <w:rPr>
+                <w:noProof/>
+                <w:webHidden/>
+              </w:rPr>
+              <w:fldChar w:fldCharType="begin"/>
+            </w:r>
+            <w:r>
+              <w:rPr>
+                <w:noProof/>
+                <w:webHidden/>
+              </w:rPr>
+              <w:instrText xml:space="preserve"> PAGEREF _Toc108083996 \h </w:instrText>
+            </w:r>
+            <w:r>
+              <w:rPr>
+                <w:noProof/>
+                <w:webHidden/>
+              </w:rPr>
+            </w:r>
+            <w:r>
+              <w:rPr>
+                <w:noProof/>
+                <w:webHidden/>
+              </w:rPr>
+              <w:fldChar w:fldCharType="separate"/>
+            </w:r>
+            <w:r>
+              <w:rPr>
+                <w:noProof/>
+                <w:webHidden/>
+              </w:rPr>
+              <w:t>3</w:t>
+            </w:r>
+            <w:r>
+              <w:rPr>
+                <w:noProof/>
+                <w:webHidden/>
+              </w:rPr>
+              <w:fldChar w:fldCharType="end"/>
+            </w:r>
+          </w:hyperlink>
+        </w:p>
+        <w:p>
+          <w:pPr>
+            <w:pStyle w:val="Inhopg2"/>
+            <w:tabs>
+              <w:tab w:val="right" w:leader="dot" w:pos="9062"/>
+            </w:tabs>
+            <w:rPr>
+              <w:noProof/>
+            </w:rPr>
+          </w:pPr>
+          <w:hyperlink w:anchor="_Toc108083997" w:history="1">
+            <w:r>
+              <w:rPr>
+                <w:rStyle w:val="Hyperlink"/>
+                <w:noProof/>
+              </w:rPr>
+              <w:t>Inleiding :</w:t>
+            </w:r>
+            <w:r>
+              <w:rPr>
+                <w:noProof/>
+                <w:webHidden/>
+              </w:rPr>
+              <w:tab/>
+            </w:r>
+            <w:r>
+              <w:rPr>
+                <w:noProof/>
+                <w:webHidden/>
+              </w:rPr>
+              <w:fldChar w:fldCharType="begin"/>
+            </w:r>
+            <w:r>
+              <w:rPr>
+                <w:noProof/>
+                <w:webHidden/>
+              </w:rPr>
+              <w:instrText xml:space="preserve"> PAGEREF _Toc108083997 \h </w:instrText>
+            </w:r>
+            <w:r>
+              <w:rPr>
+                <w:noProof/>
+                <w:webHidden/>
+              </w:rPr>
+            </w:r>
+            <w:r>
+              <w:rPr>
+                <w:noProof/>
+                <w:webHidden/>
+              </w:rPr>
+              <w:fldChar w:fldCharType="separate"/>
+            </w:r>
+            <w:r>
+              <w:rPr>
+                <w:noProof/>
+                <w:webHidden/>
+              </w:rPr>
+              <w:t>3</w:t>
+            </w:r>
+            <w:r>
+              <w:rPr>
+                <w:noProof/>
+                <w:webHidden/>
+              </w:rPr>
+              <w:fldChar w:fldCharType="end"/>
+            </w:r>
+          </w:hyperlink>
+        </w:p>
+        <w:p>
+          <w:pPr>
+            <w:pStyle w:val="Inhopg2"/>
+            <w:tabs>
+              <w:tab w:val="right" w:leader="dot" w:pos="9062"/>
+            </w:tabs>
+            <w:rPr>
+              <w:noProof/>
+            </w:rPr>
+          </w:pPr>
+          <w:hyperlink w:anchor="_Toc108083998" w:history="1">
+            <w:r>
+              <w:rPr>
+                <w:rStyle w:val="Hyperlink"/>
+                <w:noProof/>
+              </w:rPr>
+              <w:t>Instructie:</w:t>
+            </w:r>
+            <w:r>
+              <w:rPr>
+                <w:noProof/>
+                <w:webHidden/>
+              </w:rPr>
+              <w:tab/>
+            </w:r>
+            <w:r>
+              <w:rPr>
+                <w:noProof/>
+                <w:webHidden/>
+              </w:rPr>
+              <w:fldChar w:fldCharType="begin"/>
+            </w:r>
+            <w:r>
+              <w:rPr>
+                <w:noProof/>
+                <w:webHidden/>
+              </w:rPr>
+              <w:instrText xml:space="preserve"> PAGEREF _Toc108083998 \h </w:instrText>
+            </w:r>
+            <w:r>
+              <w:rPr>
+                <w:noProof/>
+                <w:webHidden/>
+              </w:rPr>
+            </w:r>
+            <w:r>
+              <w:rPr>
+                <w:noProof/>
+                <w:webHidden/>
+              </w:rPr>
+              <w:fldChar w:fldCharType="separate"/>
+            </w:r>
+            <w:r>
+              <w:rPr>
+                <w:noProof/>
+                <w:webHidden/>
+              </w:rPr>
+              <w:t>3</w:t>
+            </w:r>
+            <w:r>
+              <w:rPr>
+                <w:noProof/>
+                <w:webHidden/>
+              </w:rPr>
+              <w:fldChar w:fldCharType="end"/>
+            </w:r>
+          </w:hyperlink>
+        </w:p>
+        <w:p>
+          <w:pPr>
+            <w:pStyle w:val="Inhopg2"/>
+            <w:tabs>
+              <w:tab w:val="right" w:leader="dot" w:pos="9062"/>
+            </w:tabs>
+            <w:rPr>
+              <w:noProof/>
+            </w:rPr>
+          </w:pPr>
+          <w:hyperlink w:anchor="_Toc108083999" w:history="1">
+            <w:r>
+              <w:rPr>
+                <w:rStyle w:val="Hyperlink"/>
+                <w:noProof/>
+              </w:rPr>
+              <w:t>Slot:</w:t>
+            </w:r>
+            <w:r>
+              <w:rPr>
+                <w:noProof/>
+                <w:webHidden/>
+              </w:rPr>
+              <w:tab/>
+            </w:r>
+            <w:r>
+              <w:rPr>
+                <w:noProof/>
+                <w:webHidden/>
+              </w:rPr>
+              <w:fldChar w:fldCharType="begin"/>
+            </w:r>
+            <w:r>
+              <w:rPr>
+                <w:noProof/>
+                <w:webHidden/>
+              </w:rPr>
+              <w:instrText xml:space="preserve"> PAGEREF _Toc108083999 \h </w:instrText>
+            </w:r>
+            <w:r>
+              <w:rPr>
+                <w:noProof/>
+                <w:webHidden/>
+              </w:rPr>
+            </w:r>
+            <w:r>
+              <w:rPr>
+                <w:noProof/>
+                <w:webHidden/>
+              </w:rPr>
+              <w:fldChar w:fldCharType="separate"/>
+            </w:r>
+            <w:r>
+              <w:rPr>
+                <w:noProof/>
+                <w:webHidden/>
+              </w:rPr>
+              <w:t>3</w:t>
+            </w:r>
+            <w:r>
+              <w:rPr>
+                <w:noProof/>
+                <w:webHidden/>
+              </w:rPr>
+              <w:fldChar w:fldCharType="end"/>
+            </w:r>
+          </w:hyperlink>
+        </w:p>
+        <w:p>
+          <w:pPr>
+            <w:pStyle w:val="Inhopg1"/>
+            <w:tabs>
+              <w:tab w:val="right" w:leader="dot" w:pos="9062"/>
+            </w:tabs>
+            <w:rPr>
+              <w:noProof/>
+            </w:rPr>
+          </w:pPr>
+          <w:hyperlink w:anchor="_Toc108084000" w:history="1">
+            <w:r>
+              <w:rPr>
+                <w:rStyle w:val="Hyperlink"/>
+                <w:noProof/>
+              </w:rPr>
+              <w:t>Oefening 3: Dip</w:t>
+            </w:r>
+            <w:r>
+              <w:rPr>
+                <w:noProof/>
+                <w:webHidden/>
+              </w:rPr>
+              <w:tab/>
+            </w:r>
+            <w:r>
+              <w:rPr>
+                <w:noProof/>
+                <w:webHidden/>
+              </w:rPr>
+              <w:fldChar w:fldCharType="begin"/>
+            </w:r>
+            <w:r>
+              <w:rPr>
+                <w:noProof/>
+                <w:webHidden/>
+              </w:rPr>
+              <w:instrText xml:space="preserve"> PAGEREF _Toc108084000 \h </w:instrText>
+            </w:r>
+            <w:r>
+              <w:rPr>
+                <w:noProof/>
+                <w:webHidden/>
+              </w:rPr>
+            </w:r>
+            <w:r>
+              <w:rPr>
+                <w:noProof/>
+                <w:webHidden/>
+              </w:rPr>
+              <w:fldChar w:fldCharType="separate"/>
+            </w:r>
+            <w:r>
+              <w:rPr>
+                <w:noProof/>
+                <w:webHidden/>
+              </w:rPr>
+              <w:t>4</w:t>
+            </w:r>
+            <w:r>
+              <w:rPr>
+                <w:noProof/>
+                <w:webHidden/>
+              </w:rPr>
+              <w:fldChar w:fldCharType="end"/>
+            </w:r>
+          </w:hyperlink>
+        </w:p>
+        <w:p>
+          <w:pPr>
+            <w:pStyle w:val="Inhopg2"/>
+            <w:tabs>
+              <w:tab w:val="right" w:leader="dot" w:pos="9062"/>
+            </w:tabs>
+            <w:rPr>
+              <w:noProof/>
+            </w:rPr>
+          </w:pPr>
+          <w:hyperlink w:anchor="_Toc108084001" w:history="1">
+            <w:r>
+              <w:rPr>
+                <w:rStyle w:val="Hyperlink"/>
+                <w:noProof/>
+              </w:rPr>
+              <w:t>Inleiding :</w:t>
+            </w:r>
+            <w:r>
+              <w:rPr>
+                <w:noProof/>
+                <w:webHidden/>
+              </w:rPr>
+              <w:tab/>
+            </w:r>
+            <w:r>
+              <w:rPr>
+                <w:noProof/>
+                <w:webHidden/>
+              </w:rPr>
+              <w:fldChar w:fldCharType="begin"/>
+            </w:r>
+            <w:r>
+              <w:rPr>
+                <w:noProof/>
+                <w:webHidden/>
+              </w:rPr>
+              <w:instrText xml:space="preserve"> PAGEREF _Toc108084001 \h </w:instrText>
+            </w:r>
+            <w:r>
+              <w:rPr>
+                <w:noProof/>
+                <w:webHidden/>
+              </w:rPr>
+            </w:r>
+            <w:r>
+              <w:rPr>
+                <w:noProof/>
+                <w:webHidden/>
+              </w:rPr>
+              <w:fldChar w:fldCharType="separate"/>
+            </w:r>
+            <w:r>
+              <w:rPr>
+                <w:noProof/>
+                <w:webHidden/>
+              </w:rPr>
+              <w:t>4</w:t>
+            </w:r>
+            <w:r>
+              <w:rPr>
+                <w:noProof/>
+                <w:webHidden/>
+              </w:rPr>
+              <w:fldChar w:fldCharType="end"/>
+            </w:r>
+          </w:hyperlink>
+        </w:p>
+        <w:p>
+          <w:pPr>
+            <w:pStyle w:val="Inhopg2"/>
+            <w:tabs>
+              <w:tab w:val="right" w:leader="dot" w:pos="9062"/>
+            </w:tabs>
+            <w:rPr>
+              <w:noProof/>
+            </w:rPr>
+          </w:pPr>
+          <w:hyperlink w:anchor="_Toc108084002" w:history="1">
+            <w:r>
+              <w:rPr>
+                <w:rStyle w:val="Hyperlink"/>
+                <w:noProof/>
+              </w:rPr>
+              <w:t>Instructie:</w:t>
+            </w:r>
+            <w:r>
+              <w:rPr>
+                <w:noProof/>
+                <w:webHidden/>
+              </w:rPr>
+              <w:tab/>
+            </w:r>
+            <w:r>
+              <w:rPr>
+                <w:noProof/>
+                <w:webHidden/>
+              </w:rPr>
+              <w:fldChar w:fldCharType="begin"/>
+            </w:r>
+            <w:r>
+              <w:rPr>
+                <w:noProof/>
+                <w:webHidden/>
+              </w:rPr>
+              <w:instrText xml:space="preserve"> PAGEREF _Toc108084002 \h </w:instrText>
+            </w:r>
+            <w:r>
+              <w:rPr>
+                <w:noProof/>
+                <w:webHidden/>
+              </w:rPr>
+            </w:r>
+            <w:r>
+              <w:rPr>
+                <w:noProof/>
+                <w:webHidden/>
+              </w:rPr>
+              <w:fldChar w:fldCharType="separate"/>
+            </w:r>
+            <w:r>
+              <w:rPr>
+                <w:noProof/>
+                <w:webHidden/>
+              </w:rPr>
+              <w:t>4</w:t>
+            </w:r>
+            <w:r>
+              <w:rPr>
+                <w:noProof/>
+                <w:webHidden/>
+              </w:rPr>
+              <w:fldChar w:fldCharType="end"/>
+            </w:r>
+          </w:hyperlink>
+        </w:p>
+        <w:p>
+          <w:pPr>
+            <w:pStyle w:val="Inhopg2"/>
+            <w:tabs>
+              <w:tab w:val="right" w:leader="dot" w:pos="9062"/>
+            </w:tabs>
+            <w:rPr>
+              <w:noProof/>
+            </w:rPr>
+          </w:pPr>
+          <w:hyperlink w:anchor="_Toc108084003" w:history="1">
+            <w:r>
+              <w:rPr>
+                <w:rStyle w:val="Hyperlink"/>
+                <w:noProof/>
+              </w:rPr>
+              <w:t>Slot:</w:t>
+            </w:r>
+            <w:r>
+              <w:rPr>
+                <w:noProof/>
+                <w:webHidden/>
+              </w:rPr>
+              <w:tab/>
+            </w:r>
+            <w:r>
+              <w:rPr>
+                <w:noProof/>
+                <w:webHidden/>
+              </w:rPr>
+              <w:fldChar w:fldCharType="begin"/>
+            </w:r>
+            <w:r>
+              <w:rPr>
+                <w:noProof/>
+                <w:webHidden/>
+              </w:rPr>
+              <w:instrText xml:space="preserve"> PAGEREF _Toc108084003 \h </w:instrText>
+            </w:r>
+            <w:r>
+              <w:rPr>
+                <w:noProof/>
+                <w:webHidden/>
+              </w:rPr>
+            </w:r>
+            <w:r>
+              <w:rPr>
+                <w:noProof/>
+                <w:webHidden/>
+              </w:rPr>
+              <w:fldChar w:fldCharType="separate"/>
+            </w:r>
+            <w:r>
+              <w:rPr>
+                <w:noProof/>
+                <w:webHidden/>
+              </w:rPr>
+              <w:t>4</w:t>
+            </w:r>
+            <w:r>
+              <w:rPr>
+                <w:noProof/>
+                <w:webHidden/>
+              </w:rPr>
+              <w:fldChar w:fldCharType="end"/>
+            </w:r>
+          </w:hyperlink>
+        </w:p>
+        <w:p>
+          <w:pPr>
+            <w:pStyle w:val="Inhopg1"/>
+            <w:tabs>
+              <w:tab w:val="right" w:leader="dot" w:pos="9062"/>
+            </w:tabs>
+            <w:rPr>
+              <w:noProof/>
+            </w:rPr>
+          </w:pPr>
+          <w:hyperlink w:anchor="_Toc108084004" w:history="1">
+            <w:r>
+              <w:rPr>
+                <w:rStyle w:val="Hyperlink"/>
+                <w:noProof/>
+              </w:rPr>
+              <w:t>Oefening 4: Plank</w:t>
+            </w:r>
+            <w:r>
+              <w:rPr>
+                <w:noProof/>
+                <w:webHidden/>
+              </w:rPr>
+              <w:tab/>
+            </w:r>
+            <w:r>
+              <w:rPr>
+                <w:noProof/>
+                <w:webHidden/>
+              </w:rPr>
+              <w:fldChar w:fldCharType="begin"/>
+            </w:r>
+            <w:r>
+              <w:rPr>
+                <w:noProof/>
+                <w:webHidden/>
+              </w:rPr>
+              <w:instrText xml:space="preserve"> PAGEREF _Toc108084004 \h </w:instrText>
+            </w:r>
+            <w:r>
+              <w:rPr>
+                <w:noProof/>
+                <w:webHidden/>
+              </w:rPr>
+            </w:r>
+            <w:r>
+              <w:rPr>
+                <w:noProof/>
+                <w:webHidden/>
+              </w:rPr>
+              <w:fldChar w:fldCharType="separate"/>
+            </w:r>
+            <w:r>
+              <w:rPr>
+                <w:noProof/>
+                <w:webHidden/>
+              </w:rPr>
+              <w:t>5</w:t>
+            </w:r>
+            <w:r>
+              <w:rPr>
+                <w:noProof/>
+                <w:webHidden/>
+              </w:rPr>
+              <w:fldChar w:fldCharType="end"/>
+            </w:r>
+          </w:hyperlink>
+        </w:p>
+        <w:p>
+          <w:pPr>
+            <w:pStyle w:val="Inhopg2"/>
+            <w:tabs>
+              <w:tab w:val="right" w:leader="dot" w:pos="9062"/>
+            </w:tabs>
+            <w:rPr>
+              <w:noProof/>
+            </w:rPr>
+          </w:pPr>
+          <w:hyperlink w:anchor="_Toc108084005" w:history="1">
+            <w:r>
+              <w:rPr>
+                <w:rStyle w:val="Hyperlink"/>
+                <w:noProof/>
+              </w:rPr>
+              <w:t>Inleiding :</w:t>
+            </w:r>
+            <w:r>
+              <w:rPr>
+                <w:noProof/>
+                <w:webHidden/>
+              </w:rPr>
+              <w:tab/>
+            </w:r>
+            <w:r>
+              <w:rPr>
+                <w:noProof/>
+                <w:webHidden/>
+              </w:rPr>
+              <w:fldChar w:fldCharType="begin"/>
+            </w:r>
+            <w:r>
+              <w:rPr>
+                <w:noProof/>
+                <w:webHidden/>
+              </w:rPr>
+              <w:instrText xml:space="preserve"> PAGEREF _Toc108084005 \h </w:instrText>
+            </w:r>
+            <w:r>
+              <w:rPr>
+                <w:noProof/>
+                <w:webHidden/>
+              </w:rPr>
+            </w:r>
+            <w:r>
+              <w:rPr>
+                <w:noProof/>
+                <w:webHidden/>
+              </w:rPr>
+              <w:fldChar w:fldCharType="separate"/>
+            </w:r>
+            <w:r>
+              <w:rPr>
+                <w:noProof/>
+                <w:webHidden/>
+              </w:rPr>
+              <w:t>5</w:t>
+            </w:r>
+            <w:r>
+              <w:rPr>
+                <w:noProof/>
+                <w:webHidden/>
+              </w:rPr>
+              <w:fldChar w:fldCharType="end"/>
+            </w:r>
+          </w:hyperlink>
+        </w:p>
+        <w:p>
+          <w:pPr>
+            <w:pStyle w:val="Inhopg2"/>
+            <w:tabs>
+              <w:tab w:val="right" w:leader="dot" w:pos="9062"/>
+            </w:tabs>
+            <w:rPr>
+              <w:noProof/>
+            </w:rPr>
+          </w:pPr>
+          <w:hyperlink w:anchor="_Toc108084006" w:history="1">
+            <w:r>
+              <w:rPr>
+                <w:rStyle w:val="Hyperlink"/>
+                <w:noProof/>
+              </w:rPr>
+              <w:t>Instructie:</w:t>
+            </w:r>
+            <w:r>
+              <w:rPr>
+                <w:noProof/>
+                <w:webHidden/>
+              </w:rPr>
+              <w:tab/>
+            </w:r>
+            <w:r>
+              <w:rPr>
+                <w:noProof/>
+                <w:webHidden/>
+              </w:rPr>
+              <w:fldChar w:fldCharType="begin"/>
+            </w:r>
+            <w:r>
+              <w:rPr>
+                <w:noProof/>
+                <w:webHidden/>
+              </w:rPr>
+              <w:instrText xml:space="preserve"> PAGEREF _Toc108084006 \h </w:instrText>
+            </w:r>
+            <w:r>
+              <w:rPr>
+                <w:noProof/>
+                <w:webHidden/>
+              </w:rPr>
+            </w:r>
+            <w:r>
+              <w:rPr>
+                <w:noProof/>
+                <w:webHidden/>
+              </w:rPr>
+              <w:fldChar w:fldCharType="separate"/>
+            </w:r>
+            <w:r>
+              <w:rPr>
+                <w:noProof/>
+                <w:webHidden/>
+              </w:rPr>
+              <w:t>5</w:t>
+            </w:r>
+            <w:r>
+              <w:rPr>
+                <w:noProof/>
+                <w:webHidden/>
+              </w:rPr>
+              <w:fldChar w:fldCharType="end"/>
+            </w:r>
+          </w:hyperlink>
+        </w:p>
+        <w:p>
+          <w:pPr>
+            <w:pStyle w:val="Inhopg2"/>
+            <w:tabs>
+              <w:tab w:val="right" w:leader="dot" w:pos="9062"/>
+            </w:tabs>
+            <w:rPr>
+              <w:noProof/>
+            </w:rPr>
+          </w:pPr>
+          <w:hyperlink w:anchor="_Toc108084007" w:history="1">
+            <w:r>
+              <w:rPr>
+                <w:rStyle w:val="Hyperlink"/>
+                <w:noProof/>
+              </w:rPr>
+              <w:t>Slot:</w:t>
+            </w:r>
+            <w:r>
+              <w:rPr>
+                <w:noProof/>
+                <w:webHidden/>
+              </w:rPr>
+              <w:tab/>
+            </w:r>
+            <w:r>
+              <w:rPr>
+                <w:noProof/>
+                <w:webHidden/>
+              </w:rPr>
+              <w:fldChar w:fldCharType="begin"/>
+            </w:r>
+            <w:r>
+              <w:rPr>
+                <w:noProof/>
+                <w:webHidden/>
+              </w:rPr>
+              <w:instrText xml:space="preserve"> PAGEREF _Toc108084007 \h </w:instrText>
+            </w:r>
+            <w:r>
+              <w:rPr>
+                <w:noProof/>
+                <w:webHidden/>
+              </w:rPr>
+            </w:r>
+            <w:r>
+              <w:rPr>
+                <w:noProof/>
+                <w:webHidden/>
+              </w:rPr>
+              <w:fldChar w:fldCharType="separate"/>
+            </w:r>
+            <w:r>
+              <w:rPr>
+                <w:noProof/>
+                <w:webHidden/>
+              </w:rPr>
+              <w:t>5</w:t>
+            </w:r>
+            <w:r>
+              <w:rPr>
+                <w:noProof/>
+                <w:webHidden/>
+              </w:rPr>
+              <w:fldChar w:fldCharType="end"/>
+            </w:r>
+          </w:hyperlink>
+        </w:p>
+        <w:p>
+          <w:pPr>
+            <w:pStyle w:val="Inhopg1"/>
+            <w:tabs>
+              <w:tab w:val="right" w:leader="dot" w:pos="9062"/>
+            </w:tabs>
+            <w:rPr>
+              <w:noProof/>
+            </w:rPr>
+          </w:pPr>
+          <w:hyperlink w:anchor="_Toc108084008" w:history="1">
+            <w:r>
+              <w:rPr>
+                <w:rStyle w:val="Hyperlink"/>
+                <w:noProof/>
+              </w:rPr>
+              <w:t>Oefening 5: Paardentrap</w:t>
+            </w:r>
+            <w:r>
+              <w:rPr>
+                <w:noProof/>
+                <w:webHidden/>
+              </w:rPr>
+              <w:tab/>
+            </w:r>
+            <w:r>
+              <w:rPr>
+                <w:noProof/>
+                <w:webHidden/>
+              </w:rPr>
+              <w:fldChar w:fldCharType="begin"/>
+            </w:r>
+            <w:r>
+              <w:rPr>
+                <w:noProof/>
+                <w:webHidden/>
+              </w:rPr>
+              <w:instrText xml:space="preserve"> PAGEREF _Toc108084008 \h </w:instrText>
+            </w:r>
+            <w:r>
+              <w:rPr>
+                <w:noProof/>
+                <w:webHidden/>
+              </w:rPr>
+            </w:r>
+            <w:r>
+              <w:rPr>
+                <w:noProof/>
+                <w:webHidden/>
+              </w:rPr>
+              <w:fldChar w:fldCharType="separate"/>
+            </w:r>
+            <w:r>
+              <w:rPr>
+                <w:noProof/>
+                <w:webHidden/>
+              </w:rPr>
+              <w:t>6</w:t>
+            </w:r>
+            <w:r>
+              <w:rPr>
+                <w:noProof/>
+                <w:webHidden/>
+              </w:rPr>
+              <w:fldChar w:fldCharType="end"/>
+            </w:r>
+          </w:hyperlink>
+        </w:p>
+        <w:p>
+          <w:pPr>
+            <w:pStyle w:val="Inhopg2"/>
+            <w:tabs>
+              <w:tab w:val="right" w:leader="dot" w:pos="9062"/>
+            </w:tabs>
+            <w:rPr>
+              <w:noProof/>
+            </w:rPr>
+          </w:pPr>
+          <w:hyperlink w:anchor="_Toc108084009" w:history="1">
+            <w:r>
+              <w:rPr>
+                <w:rStyle w:val="Hyperlink"/>
+                <w:noProof/>
+              </w:rPr>
+              <w:t>Inleiding :</w:t>
+            </w:r>
+            <w:r>
+              <w:rPr>
+                <w:noProof/>
+                <w:webHidden/>
+              </w:rPr>
+              <w:tab/>
+            </w:r>
+            <w:r>
+              <w:rPr>
+                <w:noProof/>
+                <w:webHidden/>
+              </w:rPr>
+              <w:fldChar w:fldCharType="begin"/>
+            </w:r>
+            <w:r>
+              <w:rPr>
+                <w:noProof/>
+                <w:webHidden/>
+              </w:rPr>
+              <w:instrText xml:space="preserve"> PAGEREF _Toc108084009 \h </w:instrText>
+            </w:r>
+            <w:r>
+              <w:rPr>
+                <w:noProof/>
+                <w:webHidden/>
+              </w:rPr>
+            </w:r>
+            <w:r>
+              <w:rPr>
+                <w:noProof/>
+                <w:webHidden/>
+              </w:rPr>
+              <w:fldChar w:fldCharType="separate"/>
+            </w:r>
+            <w:r>
+              <w:rPr>
+                <w:noProof/>
+                <w:webHidden/>
+              </w:rPr>
+              <w:t>6</w:t>
+            </w:r>
+            <w:r>
+              <w:rPr>
+                <w:noProof/>
+                <w:webHidden/>
+              </w:rPr>
+              <w:fldChar w:fldCharType="end"/>
+            </w:r>
+          </w:hyperlink>
+        </w:p>
+        <w:p>
+          <w:pPr>
+            <w:pStyle w:val="Inhopg2"/>
+            <w:tabs>
+              <w:tab w:val="right" w:leader="dot" w:pos="9062"/>
+            </w:tabs>
+            <w:rPr>
+              <w:noProof/>
+            </w:rPr>
+          </w:pPr>
+          <w:hyperlink w:anchor="_Toc108084010" w:history="1">
+            <w:r>
+              <w:rPr>
+                <w:rStyle w:val="Hyperlink"/>
+                <w:noProof/>
+              </w:rPr>
+              <w:t>Instructie:</w:t>
+            </w:r>
+            <w:r>
+              <w:rPr>
+                <w:noProof/>
+                <w:webHidden/>
+              </w:rPr>
+              <w:tab/>
+            </w:r>
+            <w:r>
+              <w:rPr>
+                <w:noProof/>
+                <w:webHidden/>
+              </w:rPr>
+              <w:fldChar w:fldCharType="begin"/>
+            </w:r>
+            <w:r>
+              <w:rPr>
+                <w:noProof/>
+                <w:webHidden/>
+              </w:rPr>
+              <w:instrText xml:space="preserve"> PAGEREF _Toc108084010 \h </w:instrText>
+            </w:r>
+            <w:r>
+              <w:rPr>
+                <w:noProof/>
+                <w:webHidden/>
+              </w:rPr>
+            </w:r>
+            <w:r>
+              <w:rPr>
+                <w:noProof/>
+                <w:webHidden/>
+              </w:rPr>
+              <w:fldChar w:fldCharType="separate"/>
+            </w:r>
+            <w:r>
+              <w:rPr>
+                <w:noProof/>
+                <w:webHidden/>
+              </w:rPr>
+              <w:t>6</w:t>
+            </w:r>
+            <w:r>
+              <w:rPr>
+                <w:noProof/>
+                <w:webHidden/>
+              </w:rPr>
+              <w:fldChar w:fldCharType="end"/>
+            </w:r>
+          </w:hyperlink>
+        </w:p>
+        <w:p>
+          <w:pPr>
+            <w:pStyle w:val="Inhopg2"/>
+            <w:tabs>
+              <w:tab w:val="right" w:leader="dot" w:pos="9062"/>
+            </w:tabs>
+            <w:rPr>
+              <w:noProof/>
+            </w:rPr>
+          </w:pPr>
+          <w:hyperlink w:anchor="_Toc108084011" w:history="1">
+            <w:r>
+              <w:rPr>
+                <w:rStyle w:val="Hyperlink"/>
+                <w:noProof/>
+              </w:rPr>
+              <w:t>Slot:</w:t>
+            </w:r>
+            <w:r>
+              <w:rPr>
+                <w:noProof/>
+                <w:webHidden/>
+              </w:rPr>
+              <w:tab/>
+            </w:r>
+            <w:r>
+              <w:rPr>
+                <w:noProof/>
+                <w:webHidden/>
+              </w:rPr>
+              <w:fldChar w:fldCharType="begin"/>
+            </w:r>
+            <w:r>
+              <w:rPr>
+                <w:noProof/>
+                <w:webHidden/>
+              </w:rPr>
+              <w:instrText xml:space="preserve"> PAGEREF _Toc108084011 \h </w:instrText>
+            </w:r>
+            <w:r>
+              <w:rPr>
+                <w:noProof/>
+                <w:webHidden/>
+              </w:rPr>
+            </w:r>
+            <w:r>
+              <w:rPr>
+                <w:noProof/>
+                <w:webHidden/>
+              </w:rPr>
+              <w:fldChar w:fldCharType="separate"/>
+            </w:r>
+            <w:r>
+              <w:rPr>
+                <w:noProof/>
+                <w:webHidden/>
+              </w:rPr>
+              <w:t>6</w:t>
+            </w:r>
+            <w:r>
+              <w:rPr>
+                <w:noProof/>
+                <w:webHidden/>
+              </w:rPr>
+              <w:fldChar w:fldCharType="end"/>
+            </w:r>
+          </w:hyperlink>
+        </w:p>
+        <w:p>
+          <w:pPr>
+            <w:pStyle w:val="Inhopg1"/>
+            <w:tabs>
+              <w:tab w:val="right" w:leader="dot" w:pos="9062"/>
+            </w:tabs>
+            <w:rPr>
+              <w:noProof/>
+            </w:rPr>
+          </w:pPr>
+          <w:hyperlink w:anchor="_Toc108084012" w:history="1">
+            <w:r>
+              <w:rPr>
+                <w:rStyle w:val="Hyperlink"/>
+                <w:noProof/>
+              </w:rPr>
+              <w:t>Oefening 6: Mountain Climber</w:t>
+            </w:r>
+            <w:r>
+              <w:rPr>
+                <w:noProof/>
+                <w:webHidden/>
+              </w:rPr>
+              <w:tab/>
+            </w:r>
+            <w:r>
+              <w:rPr>
+                <w:noProof/>
+                <w:webHidden/>
+              </w:rPr>
+              <w:fldChar w:fldCharType="begin"/>
+            </w:r>
+            <w:r>
+              <w:rPr>
+                <w:noProof/>
+                <w:webHidden/>
+              </w:rPr>
+              <w:instrText xml:space="preserve"> PAGEREF _Toc108084012 \h </w:instrText>
+            </w:r>
+            <w:r>
+              <w:rPr>
+                <w:noProof/>
+                <w:webHidden/>
+              </w:rPr>
+            </w:r>
+            <w:r>
+              <w:rPr>
+                <w:noProof/>
+                <w:webHidden/>
+              </w:rPr>
+              <w:fldChar w:fldCharType="separate"/>
+            </w:r>
+            <w:r>
+              <w:rPr>
+                <w:noProof/>
+                <w:webHidden/>
+              </w:rPr>
+              <w:t>7</w:t>
+            </w:r>
+            <w:r>
+              <w:rPr>
+                <w:noProof/>
+                <w:webHidden/>
+              </w:rPr>
+              <w:fldChar w:fldCharType="end"/>
+            </w:r>
+          </w:hyperlink>
+        </w:p>
+        <w:p>
+          <w:pPr>
+            <w:pStyle w:val="Inhopg2"/>
+            <w:tabs>
+              <w:tab w:val="right" w:leader="dot" w:pos="9062"/>
+            </w:tabs>
+            <w:rPr>
+              <w:noProof/>
+            </w:rPr>
+          </w:pPr>
+          <w:hyperlink w:anchor="_Toc108084013" w:history="1">
+            <w:r>
+              <w:rPr>
+                <w:rStyle w:val="Hyperlink"/>
+                <w:noProof/>
+              </w:rPr>
+              <w:t>Inleiding :</w:t>
+            </w:r>
+            <w:r>
+              <w:rPr>
+                <w:noProof/>
+                <w:webHidden/>
+              </w:rPr>
+              <w:tab/>
+            </w:r>
+            <w:r>
+              <w:rPr>
+                <w:noProof/>
+                <w:webHidden/>
+              </w:rPr>
+              <w:fldChar w:fldCharType="begin"/>
+            </w:r>
+            <w:r>
+              <w:rPr>
+                <w:noProof/>
+                <w:webHidden/>
+              </w:rPr>
+              <w:instrText xml:space="preserve"> PAGEREF _Toc108084013 \h </w:instrText>
+            </w:r>
+            <w:r>
+              <w:rPr>
+                <w:noProof/>
+                <w:webHidden/>
+              </w:rPr>
+            </w:r>
+            <w:r>
+              <w:rPr>
+                <w:noProof/>
+                <w:webHidden/>
+              </w:rPr>
+              <w:fldChar w:fldCharType="separate"/>
+            </w:r>
+            <w:r>
+              <w:rPr>
+                <w:noProof/>
+                <w:webHidden/>
+              </w:rPr>
+              <w:t>7</w:t>
+            </w:r>
+            <w:r>
+              <w:rPr>
+                <w:noProof/>
+                <w:webHidden/>
+              </w:rPr>
+              <w:fldChar w:fldCharType="end"/>
+            </w:r>
+          </w:hyperlink>
+        </w:p>
+        <w:p>
+          <w:pPr>
+            <w:pStyle w:val="Inhopg2"/>
+            <w:tabs>
+              <w:tab w:val="right" w:leader="dot" w:pos="9062"/>
+            </w:tabs>
+            <w:rPr>
+              <w:noProof/>
+            </w:rPr>
+          </w:pPr>
+          <w:hyperlink w:anchor="_Toc108084014" w:history="1">
+            <w:r>
+              <w:rPr>
+                <w:rStyle w:val="Hyperlink"/>
+                <w:noProof/>
+              </w:rPr>
+              <w:t>Instructie:</w:t>
+            </w:r>
+            <w:r>
+              <w:rPr>
+                <w:noProof/>
+                <w:webHidden/>
+              </w:rPr>
+              <w:tab/>
+            </w:r>
+            <w:r>
+              <w:rPr>
+                <w:noProof/>
+                <w:webHidden/>
+              </w:rPr>
+              <w:fldChar w:fldCharType="begin"/>
+            </w:r>
+            <w:r>
+              <w:rPr>
+                <w:noProof/>
+                <w:webHidden/>
+              </w:rPr>
+              <w:instrText xml:space="preserve"> PAGEREF _Toc108084014 \h </w:instrText>
+            </w:r>
+            <w:r>
+              <w:rPr>
+                <w:noProof/>
+                <w:webHidden/>
+              </w:rPr>
+            </w:r>
+            <w:r>
+              <w:rPr>
+                <w:noProof/>
+                <w:webHidden/>
+              </w:rPr>
+              <w:fldChar w:fldCharType="separate"/>
+            </w:r>
+            <w:r>
+              <w:rPr>
+                <w:noProof/>
+                <w:webHidden/>
+              </w:rPr>
+              <w:t>7</w:t>
+            </w:r>
+            <w:r>
+              <w:rPr>
+                <w:noProof/>
+                <w:webHidden/>
+              </w:rPr>
+              <w:fldChar w:fldCharType="end"/>
+            </w:r>
+          </w:hyperlink>
+        </w:p>
+        <w:p>
+          <w:pPr>
+            <w:pStyle w:val="Inhopg2"/>
+            <w:tabs>
+              <w:tab w:val="right" w:leader="dot" w:pos="9062"/>
+            </w:tabs>
+            <w:rPr>
+              <w:noProof/>
+            </w:rPr>
+          </w:pPr>
+          <w:hyperlink w:anchor="_Toc108084015" w:history="1">
+            <w:r>
+              <w:rPr>
+                <w:rStyle w:val="Hyperlink"/>
+                <w:noProof/>
+              </w:rPr>
+              <w:t>Slot:</w:t>
+            </w:r>
+            <w:r>
+              <w:rPr>
+                <w:noProof/>
+                <w:webHidden/>
+              </w:rPr>
+              <w:tab/>
+            </w:r>
+            <w:r>
+              <w:rPr>
+                <w:noProof/>
+                <w:webHidden/>
+              </w:rPr>
+              <w:fldChar w:fldCharType="begin"/>
+            </w:r>
+            <w:r>
+              <w:rPr>
+                <w:noProof/>
+                <w:webHidden/>
+              </w:rPr>
+              <w:instrText xml:space="preserve"> PAGEREF _Toc108084015 \h </w:instrText>
+            </w:r>
+            <w:r>
+              <w:rPr>
+                <w:noProof/>
+                <w:webHidden/>
+              </w:rPr>
+            </w:r>
+            <w:r>
+              <w:rPr>
+                <w:noProof/>
+                <w:webHidden/>
+              </w:rPr>
+              <w:fldChar w:fldCharType="separate"/>
+            </w:r>
+            <w:r>
+              <w:rPr>
+                <w:noProof/>
+                <w:webHidden/>
+              </w:rPr>
+              <w:t>7</w:t>
+            </w:r>
+            <w:r>
+              <w:rPr>
+                <w:noProof/>
+                <w:webHidden/>
+              </w:rPr>
+              <w:fldChar w:fldCharType="end"/>
+            </w:r>
+          </w:hyperlink>
+        </w:p>
+        <w:p>
+          <w:pPr>
+            <w:pStyle w:val="Inhopg1"/>
+            <w:tabs>
+              <w:tab w:val="right" w:leader="dot" w:pos="9062"/>
+            </w:tabs>
+            <w:rPr>
+              <w:noProof/>
+            </w:rPr>
+          </w:pPr>
+          <w:hyperlink w:anchor="_Toc108084016" w:history="1">
+            <w:r>
+              <w:rPr>
+                <w:rStyle w:val="Hyperlink"/>
+                <w:noProof/>
+              </w:rPr>
+              <w:t>Oefening 7: Burpee</w:t>
+            </w:r>
+            <w:r>
+              <w:rPr>
+                <w:noProof/>
+                <w:webHidden/>
+              </w:rPr>
+              <w:tab/>
+            </w:r>
+            <w:r>
+              <w:rPr>
+                <w:noProof/>
+                <w:webHidden/>
+              </w:rPr>
+              <w:fldChar w:fldCharType="begin"/>
+            </w:r>
+            <w:r>
+              <w:rPr>
+                <w:noProof/>
+                <w:webHidden/>
+              </w:rPr>
+              <w:instrText xml:space="preserve"> PAGEREF _Toc108084016 \h </w:instrText>
+            </w:r>
+            <w:r>
+              <w:rPr>
+                <w:noProof/>
+                <w:webHidden/>
+              </w:rPr>
+            </w:r>
+            <w:r>
+              <w:rPr>
+                <w:noProof/>
+                <w:webHidden/>
+              </w:rPr>
+              <w:fldChar w:fldCharType="separate"/>
+            </w:r>
+            <w:r>
+              <w:rPr>
+                <w:noProof/>
+                <w:webHidden/>
+              </w:rPr>
+              <w:t>8</w:t>
+            </w:r>
+            <w:r>
+              <w:rPr>
+                <w:noProof/>
+                <w:webHidden/>
+              </w:rPr>
+              <w:fldChar w:fldCharType="end"/>
+            </w:r>
+          </w:hyperlink>
+        </w:p>
+        <w:p>
+          <w:pPr>
+            <w:pStyle w:val="Inhopg2"/>
+            <w:tabs>
+              <w:tab w:val="right" w:leader="dot" w:pos="9062"/>
+            </w:tabs>
+            <w:rPr>
+              <w:noProof/>
+            </w:rPr>
+          </w:pPr>
+          <w:hyperlink w:anchor="_Toc108084017" w:history="1">
+            <w:r>
+              <w:rPr>
+                <w:rStyle w:val="Hyperlink"/>
+                <w:noProof/>
+              </w:rPr>
+              <w:t>Inleiding :</w:t>
+            </w:r>
+            <w:r>
+              <w:rPr>
+                <w:noProof/>
+                <w:webHidden/>
+              </w:rPr>
+              <w:tab/>
+            </w:r>
+            <w:r>
+              <w:rPr>
+                <w:noProof/>
+                <w:webHidden/>
+              </w:rPr>
+              <w:fldChar w:fldCharType="begin"/>
+            </w:r>
+            <w:r>
+              <w:rPr>
+                <w:noProof/>
+                <w:webHidden/>
+              </w:rPr>
+              <w:instrText xml:space="preserve"> PAGEREF _Toc108084017 \h </w:instrText>
+            </w:r>
+            <w:r>
+              <w:rPr>
+                <w:noProof/>
+                <w:webHidden/>
+              </w:rPr>
+            </w:r>
+            <w:r>
+              <w:rPr>
+                <w:noProof/>
+                <w:webHidden/>
+              </w:rPr>
+              <w:fldChar w:fldCharType="separate"/>
+            </w:r>
+            <w:r>
+              <w:rPr>
+                <w:noProof/>
+                <w:webHidden/>
+              </w:rPr>
+              <w:t>8</w:t>
+            </w:r>
+            <w:r>
+              <w:rPr>
+                <w:noProof/>
+                <w:webHidden/>
+              </w:rPr>
+              <w:fldChar w:fldCharType="end"/>
+            </w:r>
+          </w:hyperlink>
+        </w:p>
+        <w:p>
+          <w:pPr>
+            <w:pStyle w:val="Inhopg2"/>
+            <w:tabs>
+              <w:tab w:val="right" w:leader="dot" w:pos="9062"/>
+            </w:tabs>
+            <w:rPr>
+              <w:noProof/>
+            </w:rPr>
+          </w:pPr>
+          <w:hyperlink w:anchor="_Toc108084018" w:history="1">
+            <w:r>
+              <w:rPr>
+                <w:rStyle w:val="Hyperlink"/>
+                <w:noProof/>
+              </w:rPr>
+              <w:t>Instructie:</w:t>
+            </w:r>
+            <w:r>
+              <w:rPr>
+                <w:noProof/>
+                <w:webHidden/>
+              </w:rPr>
+              <w:tab/>
+            </w:r>
+            <w:r>
+              <w:rPr>
+                <w:noProof/>
+                <w:webHidden/>
+              </w:rPr>
+              <w:fldChar w:fldCharType="begin"/>
+            </w:r>
+            <w:r>
+              <w:rPr>
+                <w:noProof/>
+                <w:webHidden/>
+              </w:rPr>
+              <w:instrText xml:space="preserve"> PAGEREF _Toc108084018 \h </w:instrText>
+            </w:r>
+            <w:r>
+              <w:rPr>
+                <w:noProof/>
+                <w:webHidden/>
+              </w:rPr>
+            </w:r>
+            <w:r>
+              <w:rPr>
+                <w:noProof/>
+                <w:webHidden/>
+              </w:rPr>
+              <w:fldChar w:fldCharType="separate"/>
+            </w:r>
+            <w:r>
+              <w:rPr>
+                <w:noProof/>
+                <w:webHidden/>
+              </w:rPr>
+              <w:t>8</w:t>
+            </w:r>
+            <w:r>
+              <w:rPr>
+                <w:noProof/>
+                <w:webHidden/>
+              </w:rPr>
+              <w:fldChar w:fldCharType="end"/>
+            </w:r>
+          </w:hyperlink>
+        </w:p>
+        <w:p>
+          <w:pPr>
+            <w:pStyle w:val="Inhopg2"/>
+            <w:tabs>
+              <w:tab w:val="right" w:leader="dot" w:pos="9062"/>
+            </w:tabs>
+            <w:rPr>
+              <w:noProof/>
+            </w:rPr>
+          </w:pPr>
+          <w:hyperlink w:anchor="_Toc108084019" w:history="1">
+            <w:r>
+              <w:rPr>
+                <w:rStyle w:val="Hyperlink"/>
+                <w:noProof/>
+              </w:rPr>
+              <w:t>Slot:</w:t>
+            </w:r>
+            <w:r>
+              <w:rPr>
+                <w:noProof/>
+                <w:webHidden/>
+              </w:rPr>
+              <w:tab/>
+            </w:r>
+            <w:r>
+              <w:rPr>
+                <w:noProof/>
+                <w:webHidden/>
+              </w:rPr>
+              <w:fldChar w:fldCharType="begin"/>
+            </w:r>
+            <w:r>
+              <w:rPr>
+                <w:noProof/>
+                <w:webHidden/>
+              </w:rPr>
+              <w:instrText xml:space="preserve"> PAGEREF _Toc108084019 \h </w:instrText>
+            </w:r>
+            <w:r>
+              <w:rPr>
+                <w:noProof/>
+                <w:webHidden/>
+              </w:rPr>
+            </w:r>
+            <w:r>
+              <w:rPr>
+                <w:noProof/>
+                <w:webHidden/>
+              </w:rPr>
+              <w:fldChar w:fldCharType="separate"/>
+            </w:r>
+            <w:r>
+              <w:rPr>
+                <w:noProof/>
+                <w:webHidden/>
+              </w:rPr>
+              <w:t>9</w:t>
+            </w:r>
+            <w:r>
+              <w:rPr>
+                <w:noProof/>
+                <w:webHidden/>
+              </w:rPr>
+              <w:fldChar w:fldCharType="end"/>
+            </w:r>
+          </w:hyperlink>
+        </w:p>
+        <w:p>
+          <w:pPr>
+            <w:pStyle w:val="Inhopg1"/>
+            <w:tabs>
+              <w:tab w:val="right" w:leader="dot" w:pos="9062"/>
+            </w:tabs>
+            <w:rPr>
+              <w:noProof/>
+            </w:rPr>
+          </w:pPr>
+          <w:hyperlink w:anchor="_Toc108084020" w:history="1">
+            <w:r>
+              <w:rPr>
+                <w:rStyle w:val="Hyperlink"/>
+                <w:noProof/>
+              </w:rPr>
+              <w:t>Oefening 7: Lunge</w:t>
+            </w:r>
+            <w:r>
+              <w:rPr>
+                <w:noProof/>
+                <w:webHidden/>
+              </w:rPr>
+              <w:tab/>
+            </w:r>
+            <w:r>
+              <w:rPr>
+                <w:noProof/>
+                <w:webHidden/>
+              </w:rPr>
+              <w:fldChar w:fldCharType="begin"/>
+            </w:r>
+            <w:r>
+              <w:rPr>
+                <w:noProof/>
+                <w:webHidden/>
+              </w:rPr>
+              <w:instrText xml:space="preserve"> PAGEREF _Toc108084020 \h </w:instrText>
+            </w:r>
+            <w:r>
+              <w:rPr>
+                <w:noProof/>
+                <w:webHidden/>
+              </w:rPr>
+            </w:r>
+            <w:r>
+              <w:rPr>
+                <w:noProof/>
+                <w:webHidden/>
+              </w:rPr>
+              <w:fldChar w:fldCharType="separate"/>
+            </w:r>
+            <w:r>
+              <w:rPr>
+                <w:noProof/>
+                <w:webHidden/>
+              </w:rPr>
+              <w:t>9</w:t>
+            </w:r>
+            <w:r>
+              <w:rPr>
+                <w:noProof/>
+                <w:webHidden/>
+              </w:rPr>
+              <w:fldChar w:fldCharType="end"/>
+            </w:r>
+          </w:hyperlink>
+        </w:p>
+        <w:p>
+          <w:pPr>
+            <w:pStyle w:val="Inhopg2"/>
+            <w:tabs>
+              <w:tab w:val="right" w:leader="dot" w:pos="9062"/>
+            </w:tabs>
+            <w:rPr>
+              <w:noProof/>
+            </w:rPr>
+          </w:pPr>
+          <w:hyperlink w:anchor="_Toc108084021" w:history="1">
+            <w:r>
+              <w:rPr>
+                <w:rStyle w:val="Hyperlink"/>
+                <w:noProof/>
+              </w:rPr>
+              <w:t>Inleiding :</w:t>
+            </w:r>
+            <w:r>
+              <w:rPr>
+                <w:noProof/>
+                <w:webHidden/>
+              </w:rPr>
+              <w:tab/>
+            </w:r>
+            <w:r>
+              <w:rPr>
+                <w:noProof/>
+                <w:webHidden/>
+              </w:rPr>
+              <w:fldChar w:fldCharType="begin"/>
+            </w:r>
+            <w:r>
+              <w:rPr>
+                <w:noProof/>
+                <w:webHidden/>
+              </w:rPr>
+              <w:instrText xml:space="preserve"> PAGEREF _Toc108084021 \h </w:instrText>
+            </w:r>
+            <w:r>
+              <w:rPr>
+                <w:noProof/>
+                <w:webHidden/>
+              </w:rPr>
+            </w:r>
+            <w:r>
+              <w:rPr>
+                <w:noProof/>
+                <w:webHidden/>
+              </w:rPr>
+              <w:fldChar w:fldCharType="separate"/>
+            </w:r>
+            <w:r>
+              <w:rPr>
+                <w:noProof/>
+                <w:webHidden/>
+              </w:rPr>
+              <w:t>9</w:t>
+            </w:r>
+            <w:r>
+              <w:rPr>
+                <w:noProof/>
+                <w:webHidden/>
+              </w:rPr>
+              <w:fldChar w:fldCharType="end"/>
+            </w:r>
+          </w:hyperlink>
+        </w:p>
+        <w:p>
+          <w:pPr>
+            <w:pStyle w:val="Inhopg2"/>
+            <w:tabs>
+              <w:tab w:val="right" w:leader="dot" w:pos="9062"/>
+            </w:tabs>
+            <w:rPr>
+              <w:noProof/>
+            </w:rPr>
+          </w:pPr>
+          <w:hyperlink w:anchor="_Toc108084022" w:history="1">
+            <w:r>
+              <w:rPr>
+                <w:rStyle w:val="Hyperlink"/>
+                <w:noProof/>
+              </w:rPr>
+              <w:t>Instructie:</w:t>
+            </w:r>
+            <w:r>
+              <w:rPr>
+                <w:noProof/>
+                <w:webHidden/>
+              </w:rPr>
+              <w:tab/>
+            </w:r>
+            <w:r>
+              <w:rPr>
+                <w:noProof/>
+                <w:webHidden/>
+              </w:rPr>
+              <w:fldChar w:fldCharType="begin"/>
+            </w:r>
+            <w:r>
+              <w:rPr>
+                <w:noProof/>
+                <w:webHidden/>
+              </w:rPr>
+              <w:instrText xml:space="preserve"> PAGEREF _Toc108084022 \h </w:instrText>
+            </w:r>
+            <w:r>
+              <w:rPr>
+                <w:noProof/>
+                <w:webHidden/>
+              </w:rPr>
+            </w:r>
+            <w:r>
+              <w:rPr>
+                <w:noProof/>
+                <w:webHidden/>
+              </w:rPr>
+              <w:fldChar w:fldCharType="separate"/>
+            </w:r>
+            <w:r>
+              <w:rPr>
+                <w:noProof/>
+                <w:webHidden/>
+              </w:rPr>
+              <w:t>9</w:t>
+            </w:r>
+            <w:r>
+              <w:rPr>
+                <w:noProof/>
+                <w:webHidden/>
+              </w:rPr>
+              <w:fldChar w:fldCharType="end"/>
+            </w:r>
+          </w:hyperlink>
+        </w:p>
+        <w:p>
+          <w:pPr>
+            <w:pStyle w:val="Inhopg2"/>
+            <w:tabs>
+              <w:tab w:val="right" w:leader="dot" w:pos="9062"/>
+            </w:tabs>
+            <w:rPr>
+              <w:noProof/>
+            </w:rPr>
+          </w:pPr>
+          <w:hyperlink w:anchor="_Toc108084023" w:history="1">
+            <w:r>
+              <w:rPr>
+                <w:rStyle w:val="Hyperlink"/>
+                <w:noProof/>
+              </w:rPr>
+              <w:t>Slot:</w:t>
+            </w:r>
+            <w:r>
+              <w:rPr>
+                <w:noProof/>
+                <w:webHidden/>
+              </w:rPr>
+              <w:tab/>
+            </w:r>
+            <w:r>
+              <w:rPr>
+                <w:noProof/>
+                <w:webHidden/>
+              </w:rPr>
+              <w:fldChar w:fldCharType="begin"/>
+            </w:r>
+            <w:r>
+              <w:rPr>
+                <w:noProof/>
+                <w:webHidden/>
+              </w:rPr>
+              <w:instrText xml:space="preserve"> PAGEREF _Toc108084023 \h </w:instrText>
+            </w:r>
+            <w:r>
+              <w:rPr>
+                <w:noProof/>
+                <w:webHidden/>
+              </w:rPr>
+            </w:r>
+            <w:r>
+              <w:rPr>
+                <w:noProof/>
+                <w:webHidden/>
+              </w:rPr>
+              <w:fldChar w:fldCharType="separate"/>
+            </w:r>
+            <w:r>
+              <w:rPr>
+                <w:noProof/>
+                <w:webHidden/>
+              </w:rPr>
+              <w:t>9</w:t>
+            </w:r>
+            <w:r>
+              <w:rPr>
+                <w:noProof/>
+                <w:webHidden/>
+              </w:rPr>
+              <w:fldChar w:fldCharType="end"/>
+            </w:r>
+          </w:hyperlink>
+        </w:p>
+        <w:p>
+          <w:pPr>
+            <w:pStyle w:val="Inhopg1"/>
+            <w:tabs>
+              <w:tab w:val="right" w:leader="dot" w:pos="9062"/>
+            </w:tabs>
+            <w:rPr>
+              <w:noProof/>
+            </w:rPr>
+          </w:pPr>
+          <w:hyperlink w:anchor="_Toc108084024" w:history="1">
+            <w:r>
+              <w:rPr>
+                <w:rStyle w:val="Hyperlink"/>
+                <w:noProof/>
+              </w:rPr>
+              <w:t>Oefening 8: Wall sit</w:t>
+            </w:r>
+            <w:r>
+              <w:rPr>
+                <w:noProof/>
+                <w:webHidden/>
+              </w:rPr>
+              <w:tab/>
+            </w:r>
+            <w:r>
+              <w:rPr>
+                <w:noProof/>
+                <w:webHidden/>
+              </w:rPr>
+              <w:fldChar w:fldCharType="begin"/>
+            </w:r>
+            <w:r>
+              <w:rPr>
+                <w:noProof/>
+                <w:webHidden/>
+              </w:rPr>
+              <w:instrText xml:space="preserve"> PAGEREF _Toc108084024 \h </w:instrText>
+            </w:r>
+            <w:r>
+              <w:rPr>
+                <w:noProof/>
+                <w:webHidden/>
+              </w:rPr>
+            </w:r>
+            <w:r>
+              <w:rPr>
+                <w:noProof/>
+                <w:webHidden/>
+              </w:rPr>
+              <w:fldChar w:fldCharType="separate"/>
+            </w:r>
+            <w:r>
+              <w:rPr>
+                <w:noProof/>
+                <w:webHidden/>
+              </w:rPr>
+              <w:t>10</w:t>
+            </w:r>
+            <w:r>
+              <w:rPr>
+                <w:noProof/>
+                <w:webHidden/>
+              </w:rPr>
+              <w:fldChar w:fldCharType="end"/>
+            </w:r>
+          </w:hyperlink>
+        </w:p>
+        <w:p>
+          <w:pPr>
+            <w:pStyle w:val="Inhopg2"/>
+            <w:tabs>
+              <w:tab w:val="right" w:leader="dot" w:pos="9062"/>
+            </w:tabs>
+            <w:rPr>
+              <w:noProof/>
+            </w:rPr>
+          </w:pPr>
+          <w:hyperlink w:anchor="_Toc108084025" w:history="1">
+            <w:r>
+              <w:rPr>
+                <w:rStyle w:val="Hyperlink"/>
+                <w:noProof/>
+              </w:rPr>
+              <w:t>Inleiding :</w:t>
+            </w:r>
+            <w:r>
+              <w:rPr>
+                <w:noProof/>
+                <w:webHidden/>
+              </w:rPr>
+              <w:tab/>
+            </w:r>
+            <w:r>
+              <w:rPr>
+                <w:noProof/>
+                <w:webHidden/>
+              </w:rPr>
+              <w:fldChar w:fldCharType="begin"/>
+            </w:r>
+            <w:r>
+              <w:rPr>
+                <w:noProof/>
+                <w:webHidden/>
+              </w:rPr>
+              <w:instrText xml:space="preserve"> PAGEREF _Toc108084025 \h </w:instrText>
+            </w:r>
+            <w:r>
+              <w:rPr>
+                <w:noProof/>
+                <w:webHidden/>
+              </w:rPr>
+            </w:r>
+            <w:r>
+              <w:rPr>
+                <w:noProof/>
+                <w:webHidden/>
+              </w:rPr>
+              <w:fldChar w:fldCharType="separate"/>
+            </w:r>
+            <w:r>
+              <w:rPr>
+                <w:noProof/>
+                <w:webHidden/>
+              </w:rPr>
+              <w:t>10</w:t>
+            </w:r>
+            <w:r>
+              <w:rPr>
+                <w:noProof/>
+                <w:webHidden/>
+              </w:rPr>
+              <w:fldChar w:fldCharType="end"/>
+            </w:r>
+          </w:hyperlink>
+        </w:p>
+        <w:p>
+          <w:pPr>
+            <w:pStyle w:val="Inhopg2"/>
+            <w:tabs>
+              <w:tab w:val="right" w:leader="dot" w:pos="9062"/>
+            </w:tabs>
+            <w:rPr>
+              <w:noProof/>
+            </w:rPr>
+          </w:pPr>
+          <w:hyperlink w:anchor="_Toc108084026" w:history="1">
+            <w:r>
+              <w:rPr>
+                <w:rStyle w:val="Hyperlink"/>
+                <w:noProof/>
+              </w:rPr>
+              <w:t>Instructie:</w:t>
+            </w:r>
+            <w:r>
+              <w:rPr>
+                <w:noProof/>
+                <w:webHidden/>
+              </w:rPr>
+              <w:tab/>
+            </w:r>
+            <w:r>
+              <w:rPr>
+                <w:noProof/>
+                <w:webHidden/>
+              </w:rPr>
+              <w:fldChar w:fldCharType="begin"/>
+            </w:r>
+            <w:r>
+              <w:rPr>
+                <w:noProof/>
+                <w:webHidden/>
+              </w:rPr>
+              <w:instrText xml:space="preserve"> PAGEREF _Toc108084026 \h </w:instrText>
+            </w:r>
+            <w:r>
+              <w:rPr>
+                <w:noProof/>
+                <w:webHidden/>
+              </w:rPr>
+            </w:r>
+            <w:r>
+              <w:rPr>
+                <w:noProof/>
+                <w:webHidden/>
+              </w:rPr>
+              <w:fldChar w:fldCharType="separate"/>
+            </w:r>
+            <w:r>
+              <w:rPr>
+                <w:noProof/>
+                <w:webHidden/>
+              </w:rPr>
+              <w:t>10</w:t>
+            </w:r>
+            <w:r>
+              <w:rPr>
+                <w:noProof/>
+                <w:webHidden/>
+              </w:rPr>
+              <w:fldChar w:fldCharType="end"/>
+            </w:r>
+          </w:hyperlink>
+        </w:p>
+        <w:p>
+          <w:pPr>
+            <w:pStyle w:val="Inhopg2"/>
+            <w:tabs>
+              <w:tab w:val="right" w:leader="dot" w:pos="9062"/>
+            </w:tabs>
+            <w:rPr>
+              <w:noProof/>
+            </w:rPr>
+          </w:pPr>
+          <w:hyperlink w:anchor="_Toc108084027" w:history="1">
+            <w:r>
+              <w:rPr>
+                <w:rStyle w:val="Hyperlink"/>
+                <w:noProof/>
+              </w:rPr>
+              <w:t>Slot:</w:t>
+            </w:r>
+            <w:r>
+              <w:rPr>
+                <w:noProof/>
+                <w:webHidden/>
+              </w:rPr>
+              <w:tab/>
+            </w:r>
+            <w:r>
+              <w:rPr>
+                <w:noProof/>
+                <w:webHidden/>
+              </w:rPr>
+              <w:fldChar w:fldCharType="begin"/>
+            </w:r>
+            <w:r>
+              <w:rPr>
+                <w:noProof/>
+                <w:webHidden/>
+              </w:rPr>
+              <w:instrText xml:space="preserve"> PAGEREF _Toc108084027 \h </w:instrText>
+            </w:r>
+            <w:r>
+              <w:rPr>
+                <w:noProof/>
+                <w:webHidden/>
+              </w:rPr>
+            </w:r>
+            <w:r>
+              <w:rPr>
+                <w:noProof/>
+                <w:webHidden/>
+              </w:rPr>
+              <w:fldChar w:fldCharType="separate"/>
+            </w:r>
+            <w:r>
+              <w:rPr>
+                <w:noProof/>
+                <w:webHidden/>
+              </w:rPr>
+              <w:t>10</w:t>
+            </w:r>
+            <w:r>
+              <w:rPr>
+                <w:noProof/>
+                <w:webHidden/>
+              </w:rPr>
+              <w:fldChar w:fldCharType="end"/>
+            </w:r>
+          </w:hyperlink>
+        </w:p>
+        <w:p>
+          <w:pPr>
+            <w:pStyle w:val="Inhopg1"/>
+            <w:tabs>
+              <w:tab w:val="right" w:leader="dot" w:pos="9062"/>
+            </w:tabs>
+            <w:rPr>
+              <w:noProof/>
+            </w:rPr>
+          </w:pPr>
+          <w:hyperlink w:anchor="_Toc108084028" w:history="1">
+            <w:r>
+              <w:rPr>
+                <w:rStyle w:val="Hyperlink"/>
+                <w:noProof/>
+              </w:rPr>
+              <w:t>Oefening 9: Crunch</w:t>
+            </w:r>
+            <w:r>
+              <w:rPr>
+                <w:noProof/>
+                <w:webHidden/>
+              </w:rPr>
+              <w:tab/>
+            </w:r>
+            <w:r>
+              <w:rPr>
+                <w:noProof/>
+                <w:webHidden/>
+              </w:rPr>
+              <w:fldChar w:fldCharType="begin"/>
+            </w:r>
+            <w:r>
+              <w:rPr>
+                <w:noProof/>
+                <w:webHidden/>
+              </w:rPr>
+              <w:instrText xml:space="preserve"> PAGEREF _Toc108084028 \h </w:instrText>
+            </w:r>
+            <w:r>
+              <w:rPr>
+                <w:noProof/>
+                <w:webHidden/>
+              </w:rPr>
+            </w:r>
+            <w:r>
+              <w:rPr>
+                <w:noProof/>
+                <w:webHidden/>
+              </w:rPr>
+              <w:fldChar w:fldCharType="separate"/>
+            </w:r>
+            <w:r>
+              <w:rPr>
+                <w:noProof/>
+                <w:webHidden/>
+              </w:rPr>
+              <w:t>11</w:t>
+            </w:r>
+            <w:r>
+              <w:rPr>
+                <w:noProof/>
+                <w:webHidden/>
+              </w:rPr>
+              <w:fldChar w:fldCharType="end"/>
+            </w:r>
+          </w:hyperlink>
+        </w:p>
+        <w:p>
+          <w:pPr>
+            <w:pStyle w:val="Inhopg2"/>
+            <w:tabs>
+              <w:tab w:val="right" w:leader="dot" w:pos="9062"/>
+            </w:tabs>
+            <w:rPr>
+              <w:noProof/>
+            </w:rPr>
+          </w:pPr>
+          <w:hyperlink w:anchor="_Toc108084029" w:history="1">
+            <w:r>
+              <w:rPr>
+                <w:rStyle w:val="Hyperlink"/>
+                <w:noProof/>
+              </w:rPr>
+              <w:t>Inleiding :</w:t>
+            </w:r>
+            <w:r>
+              <w:rPr>
+                <w:noProof/>
+                <w:webHidden/>
+              </w:rPr>
+              <w:tab/>
+            </w:r>
+            <w:r>
+              <w:rPr>
+                <w:noProof/>
+                <w:webHidden/>
+              </w:rPr>
+              <w:fldChar w:fldCharType="begin"/>
+            </w:r>
+            <w:r>
+              <w:rPr>
+                <w:noProof/>
+                <w:webHidden/>
+              </w:rPr>
+              <w:instrText xml:space="preserve"> PAGEREF _Toc108084029 \h </w:instrText>
+            </w:r>
+            <w:r>
+              <w:rPr>
+                <w:noProof/>
+                <w:webHidden/>
+              </w:rPr>
+            </w:r>
+            <w:r>
+              <w:rPr>
+                <w:noProof/>
+                <w:webHidden/>
+              </w:rPr>
+              <w:fldChar w:fldCharType="separate"/>
+            </w:r>
+            <w:r>
+              <w:rPr>
+                <w:noProof/>
+                <w:webHidden/>
+              </w:rPr>
+              <w:t>11</w:t>
+            </w:r>
+            <w:r>
+              <w:rPr>
+                <w:noProof/>
+                <w:webHidden/>
+              </w:rPr>
+              <w:fldChar w:fldCharType="end"/>
+            </w:r>
+          </w:hyperlink>
+        </w:p>
+        <w:p>
+          <w:pPr>
+            <w:pStyle w:val="Inhopg2"/>
+            <w:tabs>
+              <w:tab w:val="right" w:leader="dot" w:pos="9062"/>
+            </w:tabs>
+            <w:rPr>
+              <w:noProof/>
+            </w:rPr>
+          </w:pPr>
+          <w:hyperlink w:anchor="_Toc108084030" w:history="1">
+            <w:r>
+              <w:rPr>
+                <w:rStyle w:val="Hyperlink"/>
+                <w:noProof/>
+              </w:rPr>
+              <w:t>Instructie:</w:t>
+            </w:r>
+            <w:r>
+              <w:rPr>
+                <w:noProof/>
+                <w:webHidden/>
+              </w:rPr>
+              <w:tab/>
+            </w:r>
+            <w:r>
+              <w:rPr>
+                <w:noProof/>
+                <w:webHidden/>
+              </w:rPr>
+              <w:fldChar w:fldCharType="begin"/>
+            </w:r>
+            <w:r>
+              <w:rPr>
+                <w:noProof/>
+                <w:webHidden/>
+              </w:rPr>
+              <w:instrText xml:space="preserve"> PAGEREF _Toc108084030 \h </w:instrText>
+            </w:r>
+            <w:r>
+              <w:rPr>
+                <w:noProof/>
+                <w:webHidden/>
+              </w:rPr>
+            </w:r>
+            <w:r>
+              <w:rPr>
+                <w:noProof/>
+                <w:webHidden/>
+              </w:rPr>
+              <w:fldChar w:fldCharType="separate"/>
+            </w:r>
+            <w:r>
+              <w:rPr>
+                <w:noProof/>
+                <w:webHidden/>
+              </w:rPr>
+              <w:t>11</w:t>
+            </w:r>
+            <w:r>
+              <w:rPr>
+                <w:noProof/>
+                <w:webHidden/>
+              </w:rPr>
+              <w:fldChar w:fldCharType="end"/>
+            </w:r>
+          </w:hyperlink>
+        </w:p>
+        <w:p>
+          <w:pPr>
+            <w:pStyle w:val="Inhopg2"/>
+            <w:tabs>
+              <w:tab w:val="right" w:leader="dot" w:pos="9062"/>
+            </w:tabs>
+            <w:rPr>
+              <w:noProof/>
+            </w:rPr>
+          </w:pPr>
+          <w:hyperlink w:anchor="_Toc108084031" w:history="1">
+            <w:r>
+              <w:rPr>
+                <w:rStyle w:val="Hyperlink"/>
+                <w:noProof/>
+              </w:rPr>
+              <w:t>Slot:</w:t>
+            </w:r>
+            <w:r>
+              <w:rPr>
+                <w:noProof/>
+                <w:webHidden/>
+              </w:rPr>
+              <w:tab/>
+            </w:r>
+            <w:r>
+              <w:rPr>
+                <w:noProof/>
+                <w:webHidden/>
+              </w:rPr>
+              <w:fldChar w:fldCharType="begin"/>
+            </w:r>
+            <w:r>
+              <w:rPr>
+                <w:noProof/>
+                <w:webHidden/>
+              </w:rPr>
+              <w:instrText xml:space="preserve"> PAGEREF _Toc108084031 \h </w:instrText>
+            </w:r>
+            <w:r>
+              <w:rPr>
+                <w:noProof/>
+                <w:webHidden/>
+              </w:rPr>
+            </w:r>
+            <w:r>
+              <w:rPr>
+                <w:noProof/>
+                <w:webHidden/>
+              </w:rPr>
+              <w:fldChar w:fldCharType="separate"/>
+            </w:r>
+            <w:r>
+              <w:rPr>
+                <w:noProof/>
+                <w:webHidden/>
+              </w:rPr>
+              <w:t>12</w:t>
+            </w:r>
+            <w:r>
+              <w:rPr>
+                <w:noProof/>
+                <w:webHidden/>
+              </w:rPr>
+              <w:fldChar w:fldCharType="end"/>
+            </w:r>
+          </w:hyperlink>
+        </w:p>
+        <w:p>
+          <w:r>
+            <w:rPr>
+              <w:b/>
+              <w:bCs/>
+            </w:rPr>
+            <w:fldChar w:fldCharType="end"/>
+          </w:r>
+        </w:p>
+      </w:sdtContent>
+    </w:sdt>
+    <w:p/>
+    <w:p/>
+    <w:p/>
+    <w:p/>
+    <w:p/>
+    <w:p/>
+    <w:p/>
+    <w:p/>
+    <w:p/>
+    <w:p/>
+    <w:p/>
+    <w:p/>
     <w:p>
       <w:pPr>
         <w:pStyle w:val="Kop1"/>
@@ -366,31 +3291,61 @@
       <w:pPr>
         <w:pStyle w:val="Kop1"/>
       </w:pPr>
-      <w:r>
-        <w:t>Oefening 1: Squa</w:t>
+      <w:bookmarkStart w:id="1" w:name="_Toc108083992"/>
+      <w:r>
+        <w:t xml:space="preserve">Oefening 1: </w:t>
+      </w:r>
+      <w:proofErr w:type="spellStart"/>
+      <w:r>
+        <w:t>Squa</w:t>
       </w:r>
       <w:r>
         <w:t>t</w:t>
       </w:r>
+      <w:bookmarkEnd w:id="1"/>
+      <w:proofErr w:type="spellEnd"/>
     </w:p>
     <w:p/>
     <w:p>
       <w:pPr>
         <w:pStyle w:val="Kop2"/>
       </w:pPr>
-      <w:r>
-        <w:t xml:space="preserve">Inleiding : </w:t>
-      </w:r>
-    </w:p>
-    <w:p>
-      <w:r>
-        <w:t>Om te beginnen met squatten moet je eerst ruimte maken in je omgeving. Je hebt ongeveer 1,5</w:t>
+      <w:bookmarkStart w:id="2" w:name="_Toc108083993"/>
+      <w:proofErr w:type="gramStart"/>
+      <w:r>
+        <w:t>Inleiding :</w:t>
+      </w:r>
+      <w:bookmarkEnd w:id="2"/>
+      <w:proofErr w:type="gramEnd"/>
+      <w:r>
+        <w:t xml:space="preserve"> </w:t>
+      </w:r>
+    </w:p>
+    <w:p>
+      <w:r>
+        <w:t xml:space="preserve">Om te beginnen met </w:t>
+      </w:r>
+      <w:proofErr w:type="spellStart"/>
+      <w:r>
+        <w:t>squatten</w:t>
+      </w:r>
+      <w:proofErr w:type="spellEnd"/>
+      <w:r>
+        <w:t xml:space="preserve"> moet je eerst ruimte maken in je omgeving. Je hebt ongeveer 1,5</w:t>
       </w:r>
       <w:r>
         <w:t>m²</w:t>
       </w:r>
       <w:r>
-        <w:t xml:space="preserve"> ruimte nodig voor deze oefening. Zodra je genoeg ruimte hebt vrij gemaakt kunnen we beginnen met de oefening.</w:t>
+        <w:t xml:space="preserve"> ruimte nodig voor deze oefening. Zodra je genoeg ruimte hebt </w:t>
+      </w:r>
+      <w:proofErr w:type="gramStart"/>
+      <w:r>
+        <w:t>vrij gemaakt</w:t>
+      </w:r>
+      <w:proofErr w:type="gramEnd"/>
+      <w:r>
+        <w:t xml:space="preserve"> kunnen we beginnen met de oefening.</w:t>
       </w:r>
       <w:r>
         <w:t xml:space="preserve"> Met deze oefening train je vooral je hamstrings, heupen, quadriceps en bilspieren. </w:t>
@@ -401,9 +3356,11 @@
       <w:pPr>
         <w:pStyle w:val="Kop2"/>
       </w:pPr>
+      <w:bookmarkStart w:id="3" w:name="_Toc108083994"/>
       <w:r>
         <w:t>Instructie:</w:t>
       </w:r>
+      <w:bookmarkEnd w:id="3"/>
     </w:p>
     <w:p/>
     <w:p>
@@ -429,7 +3386,15 @@
         <w:t xml:space="preserve"> Laat je zakken totdat je knieën in een hoek van 90 graden staan</w:t>
       </w:r>
       <w:r>
-        <w:t>. Letop je voeten moet op schouderbreedte blijven!</w:t>
+        <w:t xml:space="preserve">. </w:t>
+      </w:r>
+      <w:proofErr w:type="spellStart"/>
+      <w:r>
+        <w:t>Letop</w:t>
+      </w:r>
+      <w:proofErr w:type="spellEnd"/>
+      <w:r>
+        <w:t xml:space="preserve"> je voeten moet op schouderbreedte blijven!</w:t>
       </w:r>
     </w:p>
     <w:p/>
@@ -438,7 +3403,15 @@
         <w:t xml:space="preserve">Stap 3: </w:t>
       </w:r>
       <w:r>
-        <w:t>laat je langzaam weer omhoog komen totdat je weer recht staat</w:t>
+        <w:t xml:space="preserve">laat je langzaam weer </w:t>
+      </w:r>
+      <w:proofErr w:type="gramStart"/>
+      <w:r>
+        <w:t>omhoog komen</w:t>
+      </w:r>
+      <w:proofErr w:type="gramEnd"/>
+      <w:r>
+        <w:t xml:space="preserve"> totdat je weer recht staat</w:t>
       </w:r>
       <w:r>
         <w:t>.</w:t>
@@ -449,9 +3422,11 @@
       <w:pPr>
         <w:pStyle w:val="Kop2"/>
       </w:pPr>
+      <w:bookmarkStart w:id="4" w:name="_Toc108083995"/>
       <w:r>
         <w:t>Slot:</w:t>
       </w:r>
+      <w:bookmarkEnd w:id="4"/>
     </w:p>
     <w:p/>
     <w:p>
@@ -462,7 +3437,23 @@
         <w:t>drie</w:t>
       </w:r>
       <w:r>
-        <w:t xml:space="preserve"> simpele stappen een squat gedaan. Heel veel succes en veel plezier met jou workout! </w:t>
+        <w:t xml:space="preserve"> simpele stappen een </w:t>
+      </w:r>
+      <w:proofErr w:type="spellStart"/>
+      <w:r>
+        <w:t>squat</w:t>
+      </w:r>
+      <w:proofErr w:type="spellEnd"/>
+      <w:r>
+        <w:t xml:space="preserve"> gedaan. Heel veel succes en veel plezier met jou </w:t>
+      </w:r>
+      <w:proofErr w:type="spellStart"/>
+      <w:r>
+        <w:t>workout</w:t>
+      </w:r>
+      <w:proofErr w:type="spellEnd"/>
+      <w:r>
+        <w:t xml:space="preserve">! </w:t>
       </w:r>
     </w:p>
     <w:p/>
@@ -482,6 +3473,7 @@
       <w:pPr>
         <w:pStyle w:val="Kop1"/>
       </w:pPr>
+      <w:bookmarkStart w:id="5" w:name="_Toc108083996"/>
       <w:r>
         <w:t xml:space="preserve">Oefening </w:t>
       </w:r>
@@ -491,14 +3483,22 @@
       <w:r>
         <w:t>: Push up</w:t>
       </w:r>
+      <w:bookmarkEnd w:id="5"/>
     </w:p>
     <w:p/>
     <w:p>
       <w:pPr>
         <w:pStyle w:val="Kop2"/>
       </w:pPr>
-      <w:r>
-        <w:t xml:space="preserve">Inleiding : </w:t>
+      <w:bookmarkStart w:id="6" w:name="_Toc108083997"/>
+      <w:proofErr w:type="gramStart"/>
+      <w:r>
+        <w:t>Inleiding :</w:t>
+      </w:r>
+      <w:bookmarkEnd w:id="6"/>
+      <w:proofErr w:type="gramEnd"/>
+      <w:r>
+        <w:t xml:space="preserve"> </w:t>
       </w:r>
     </w:p>
     <w:p>
@@ -509,7 +3509,15 @@
         <w:t>m²</w:t>
       </w:r>
       <w:r>
-        <w:t xml:space="preserve"> ruimte nodig voor deze oefening. Zodra je genoeg ruimte hebt vrij gemaakt kunnen we beginnen met de oefening. Met deze oefening gaan we het bovenlichaam trainen.</w:t>
+        <w:t xml:space="preserve"> ruimte nodig voor deze oefening. Zodra je genoeg ruimte hebt </w:t>
+      </w:r>
+      <w:proofErr w:type="gramStart"/>
+      <w:r>
+        <w:t>vrij gemaakt</w:t>
+      </w:r>
+      <w:proofErr w:type="gramEnd"/>
+      <w:r>
+        <w:t xml:space="preserve"> kunnen we beginnen met de oefening. Met deze oefening gaan we het bovenlichaam trainen.</w:t>
       </w:r>
     </w:p>
     <w:p/>
@@ -517,9 +3525,11 @@
       <w:pPr>
         <w:pStyle w:val="Kop2"/>
       </w:pPr>
+      <w:bookmarkStart w:id="7" w:name="_Toc108083998"/>
       <w:r>
         <w:t>Instructie:</w:t>
       </w:r>
+      <w:bookmarkEnd w:id="7"/>
     </w:p>
     <w:p/>
     <w:p>
@@ -559,9 +3569,11 @@
       <w:pPr>
         <w:pStyle w:val="Kop2"/>
       </w:pPr>
+      <w:bookmarkStart w:id="8" w:name="_Toc108083999"/>
       <w:r>
         <w:t>Slot:</w:t>
       </w:r>
+      <w:bookmarkEnd w:id="8"/>
     </w:p>
     <w:p/>
     <w:p>
@@ -578,7 +3590,15 @@
         <w:t>push up</w:t>
       </w:r>
       <w:r>
-        <w:t xml:space="preserve"> gedaan. Heel veel succes en veel plezier met jou workout! </w:t>
+        <w:t xml:space="preserve"> gedaan. Heel veel succes en veel plezier met jou </w:t>
+      </w:r>
+      <w:proofErr w:type="spellStart"/>
+      <w:r>
+        <w:t>workout</w:t>
+      </w:r>
+      <w:proofErr w:type="spellEnd"/>
+      <w:r>
+        <w:t xml:space="preserve">! </w:t>
       </w:r>
     </w:p>
     <w:p/>
@@ -597,20 +3617,29 @@
       <w:pPr>
         <w:pStyle w:val="Kop1"/>
       </w:pPr>
+      <w:bookmarkStart w:id="9" w:name="_Toc108084000"/>
       <w:r>
         <w:t xml:space="preserve">Oefening 3: </w:t>
       </w:r>
       <w:r>
         <w:t>Dip</w:t>
       </w:r>
+      <w:bookmarkEnd w:id="9"/>
     </w:p>
     <w:p/>
     <w:p>
       <w:pPr>
         <w:pStyle w:val="Kop2"/>
       </w:pPr>
-      <w:r>
-        <w:t xml:space="preserve">Inleiding : </w:t>
+      <w:bookmarkStart w:id="10" w:name="_Toc108084001"/>
+      <w:proofErr w:type="gramStart"/>
+      <w:r>
+        <w:t>Inleiding :</w:t>
+      </w:r>
+      <w:bookmarkEnd w:id="10"/>
+      <w:proofErr w:type="gramEnd"/>
+      <w:r>
+        <w:t xml:space="preserve"> </w:t>
       </w:r>
     </w:p>
     <w:p>
@@ -618,7 +3647,20 @@
         <w:t>Om te beginnen met</w:t>
       </w:r>
       <w:r>
-        <w:t xml:space="preserve"> een dip moet je eerst een geschikt apparaat vinden waarmee je een dip kan doen. Deze is vaak te vinden in een sportschool. Met deze oefening gaan we  triceps, schouders en borst trainen.</w:t>
+        <w:t xml:space="preserve"> een dip moet je eerst een geschikt apparaat vinden waarmee je een dip kan doen. Deze is vaak te vinden in een sportschool. Met deze oefening gaan </w:t>
+      </w:r>
+      <w:proofErr w:type="gramStart"/>
+      <w:r>
+        <w:t xml:space="preserve">we  </w:t>
+      </w:r>
+      <w:proofErr w:type="spellStart"/>
+      <w:r>
+        <w:t>triceps</w:t>
+      </w:r>
+      <w:proofErr w:type="spellEnd"/>
+      <w:proofErr w:type="gramEnd"/>
+      <w:r>
+        <w:t>, schouders en borst trainen.</w:t>
       </w:r>
     </w:p>
     <w:p/>
@@ -626,9 +3668,11 @@
       <w:pPr>
         <w:pStyle w:val="Kop2"/>
       </w:pPr>
+      <w:bookmarkStart w:id="11" w:name="_Toc108084002"/>
       <w:r>
         <w:t>Instructie:</w:t>
       </w:r>
+      <w:bookmarkEnd w:id="11"/>
     </w:p>
     <w:p/>
     <w:p>
@@ -662,9 +3706,11 @@
       <w:pPr>
         <w:pStyle w:val="Kop2"/>
       </w:pPr>
+      <w:bookmarkStart w:id="12" w:name="_Toc108084003"/>
       <w:r>
         <w:t>Slot:</w:t>
       </w:r>
+      <w:bookmarkEnd w:id="12"/>
     </w:p>
     <w:p/>
     <w:p>
@@ -681,7 +3727,15 @@
         <w:t xml:space="preserve">dip </w:t>
       </w:r>
       <w:r>
-        <w:t xml:space="preserve">gedaan. Heel veel succes en veel plezier met jou workout! </w:t>
+        <w:t xml:space="preserve">gedaan. Heel veel succes en veel plezier met jou </w:t>
+      </w:r>
+      <w:proofErr w:type="spellStart"/>
+      <w:r>
+        <w:t>workout</w:t>
+      </w:r>
+      <w:proofErr w:type="spellEnd"/>
+      <w:r>
+        <w:t xml:space="preserve">! </w:t>
       </w:r>
     </w:p>
     <w:p/>
@@ -701,17 +3755,26 @@
       <w:pPr>
         <w:pStyle w:val="Kop1"/>
       </w:pPr>
+      <w:bookmarkStart w:id="13" w:name="_Toc108084004"/>
       <w:r>
         <w:t>Oefening 4: Plank</w:t>
       </w:r>
+      <w:bookmarkEnd w:id="13"/>
     </w:p>
     <w:p/>
     <w:p>
       <w:pPr>
         <w:pStyle w:val="Kop2"/>
       </w:pPr>
-      <w:r>
-        <w:t xml:space="preserve">Inleiding : </w:t>
+      <w:bookmarkStart w:id="14" w:name="_Toc108084005"/>
+      <w:proofErr w:type="gramStart"/>
+      <w:r>
+        <w:t>Inleiding :</w:t>
+      </w:r>
+      <w:bookmarkEnd w:id="14"/>
+      <w:proofErr w:type="gramEnd"/>
+      <w:r>
+        <w:t xml:space="preserve"> </w:t>
       </w:r>
     </w:p>
     <w:p>
@@ -732,9 +3795,11 @@
       <w:pPr>
         <w:pStyle w:val="Kop2"/>
       </w:pPr>
+      <w:bookmarkStart w:id="15" w:name="_Toc108084006"/>
       <w:r>
         <w:t>Instructie:</w:t>
       </w:r>
+      <w:bookmarkEnd w:id="15"/>
     </w:p>
     <w:p/>
     <w:p>
@@ -777,9 +3842,11 @@
       <w:pPr>
         <w:pStyle w:val="Kop2"/>
       </w:pPr>
+      <w:bookmarkStart w:id="16" w:name="_Toc108084007"/>
       <w:r>
         <w:t>Slot:</w:t>
       </w:r>
+      <w:bookmarkEnd w:id="16"/>
     </w:p>
     <w:p/>
     <w:p>
@@ -793,10 +3860,23 @@
         <w:t xml:space="preserve"> simpele stappen </w:t>
       </w:r>
       <w:r>
-        <w:t>60 seconden geplankt</w:t>
-      </w:r>
-      <w:r>
-        <w:t xml:space="preserve">. Heel veel succes en veel plezier met jou workout! </w:t>
+        <w:t xml:space="preserve">60 seconden </w:t>
+      </w:r>
+      <w:proofErr w:type="spellStart"/>
+      <w:r>
+        <w:t>geplankt</w:t>
+      </w:r>
+      <w:proofErr w:type="spellEnd"/>
+      <w:r>
+        <w:t xml:space="preserve">. Heel veel succes en veel plezier met jou </w:t>
+      </w:r>
+      <w:proofErr w:type="spellStart"/>
+      <w:r>
+        <w:t>workout</w:t>
+      </w:r>
+      <w:proofErr w:type="spellEnd"/>
+      <w:r>
+        <w:t xml:space="preserve">! </w:t>
       </w:r>
     </w:p>
     <w:p/>
@@ -817,20 +3897,29 @@
       <w:pPr>
         <w:pStyle w:val="Kop1"/>
       </w:pPr>
+      <w:bookmarkStart w:id="17" w:name="_Toc108084008"/>
       <w:r>
         <w:t xml:space="preserve">Oefening 5: </w:t>
       </w:r>
       <w:r>
         <w:t>Paardentrap</w:t>
       </w:r>
+      <w:bookmarkEnd w:id="17"/>
     </w:p>
     <w:p/>
     <w:p>
       <w:pPr>
         <w:pStyle w:val="Kop2"/>
       </w:pPr>
-      <w:r>
-        <w:t xml:space="preserve">Inleiding : </w:t>
+      <w:bookmarkStart w:id="18" w:name="_Toc108084009"/>
+      <w:proofErr w:type="gramStart"/>
+      <w:r>
+        <w:t>Inleiding :</w:t>
+      </w:r>
+      <w:bookmarkEnd w:id="18"/>
+      <w:proofErr w:type="gramEnd"/>
+      <w:r>
+        <w:t xml:space="preserve"> </w:t>
       </w:r>
     </w:p>
     <w:p>
@@ -863,9 +3952,11 @@
       <w:pPr>
         <w:pStyle w:val="Kop2"/>
       </w:pPr>
+      <w:bookmarkStart w:id="19" w:name="_Toc108084010"/>
       <w:r>
         <w:t>Instructie:</w:t>
       </w:r>
+      <w:bookmarkEnd w:id="19"/>
     </w:p>
     <w:p/>
     <w:p>
@@ -882,7 +3973,15 @@
         <w:t xml:space="preserve">Stap 2: </w:t>
       </w:r>
       <w:r>
-        <w:t>Strek je rechter been naar achteren</w:t>
+        <w:t xml:space="preserve">Strek je </w:t>
+      </w:r>
+      <w:proofErr w:type="gramStart"/>
+      <w:r>
+        <w:t>rechter been</w:t>
+      </w:r>
+      <w:proofErr w:type="gramEnd"/>
+      <w:r>
+        <w:t xml:space="preserve"> naar achteren</w:t>
       </w:r>
     </w:p>
     <w:p/>
@@ -917,9 +4016,11 @@
       <w:pPr>
         <w:pStyle w:val="Kop2"/>
       </w:pPr>
+      <w:bookmarkStart w:id="20" w:name="_Toc108084011"/>
       <w:r>
         <w:t>Slot:</w:t>
       </w:r>
+      <w:bookmarkEnd w:id="20"/>
     </w:p>
     <w:p/>
     <w:p>
@@ -930,7 +4031,15 @@
         <w:t>de paardentrap oefening uitgevoerd</w:t>
       </w:r>
       <w:r>
-        <w:t xml:space="preserve">. Heel veel succes en veel plezier met jou workout! </w:t>
+        <w:t xml:space="preserve">. Heel veel succes en veel plezier met jou </w:t>
+      </w:r>
+      <w:proofErr w:type="spellStart"/>
+      <w:r>
+        <w:t>workout</w:t>
+      </w:r>
+      <w:proofErr w:type="spellEnd"/>
+      <w:r>
+        <w:t xml:space="preserve">! </w:t>
       </w:r>
     </w:p>
     <w:p/>
@@ -949,12 +4058,24 @@
       <w:pPr>
         <w:pStyle w:val="Kop1"/>
       </w:pPr>
+      <w:bookmarkStart w:id="21" w:name="_Toc108084012"/>
       <w:r>
         <w:t xml:space="preserve">Oefening 6: </w:t>
       </w:r>
-      <w:r>
-        <w:t>Mountain Climber</w:t>
-      </w:r>
+      <w:proofErr w:type="spellStart"/>
+      <w:r>
+        <w:t>Mountain</w:t>
+      </w:r>
+      <w:proofErr w:type="spellEnd"/>
+      <w:r>
+        <w:t xml:space="preserve"> </w:t>
+      </w:r>
+      <w:proofErr w:type="spellStart"/>
+      <w:r>
+        <w:t>Climber</w:t>
+      </w:r>
+      <w:bookmarkEnd w:id="21"/>
+      <w:proofErr w:type="spellEnd"/>
       <w:r>
         <w:tab/>
       </w:r>
@@ -964,13 +4085,41 @@
       <w:pPr>
         <w:pStyle w:val="Kop2"/>
       </w:pPr>
-      <w:r>
-        <w:t xml:space="preserve">Inleiding : </w:t>
-      </w:r>
-    </w:p>
-    <w:p>
-      <w:r>
-        <w:t>Om te beginnen met mountain climber  moet je eerst ruimte maken in je omgeving. Je hebt ongeveer 1,5</w:t>
+      <w:bookmarkStart w:id="22" w:name="_Toc108084013"/>
+      <w:proofErr w:type="gramStart"/>
+      <w:r>
+        <w:t>Inleiding :</w:t>
+      </w:r>
+      <w:bookmarkEnd w:id="22"/>
+      <w:proofErr w:type="gramEnd"/>
+      <w:r>
+        <w:t xml:space="preserve"> </w:t>
+      </w:r>
+    </w:p>
+    <w:p>
+      <w:r>
+        <w:t xml:space="preserve">Om te beginnen met </w:t>
+      </w:r>
+      <w:proofErr w:type="spellStart"/>
+      <w:r>
+        <w:t>mountain</w:t>
+      </w:r>
+      <w:proofErr w:type="spellEnd"/>
+      <w:r>
+        <w:t xml:space="preserve"> </w:t>
+      </w:r>
+      <w:proofErr w:type="spellStart"/>
+      <w:proofErr w:type="gramStart"/>
+      <w:r>
+        <w:t>climber</w:t>
+      </w:r>
+      <w:proofErr w:type="spellEnd"/>
+      <w:r>
+        <w:t xml:space="preserve">  moet</w:t>
+      </w:r>
+      <w:proofErr w:type="gramEnd"/>
+      <w:r>
+        <w:t xml:space="preserve"> je eerst ruimte maken in je omgeving. Je hebt ongeveer 1,5</w:t>
       </w:r>
       <w:r>
         <w:t>m²</w:t>
@@ -989,9 +4138,11 @@
       <w:pPr>
         <w:pStyle w:val="Kop2"/>
       </w:pPr>
+      <w:bookmarkStart w:id="23" w:name="_Toc108084014"/>
       <w:r>
         <w:t>Instructie:</w:t>
       </w:r>
+      <w:bookmarkEnd w:id="23"/>
     </w:p>
     <w:p/>
     <w:p>
@@ -1020,7 +4171,15 @@
         <w:t xml:space="preserve">Stap 3: </w:t>
       </w:r>
       <w:r>
-        <w:t xml:space="preserve">Til je rechter been op en </w:t>
+        <w:t xml:space="preserve">Til je </w:t>
+      </w:r>
+      <w:proofErr w:type="gramStart"/>
+      <w:r>
+        <w:t>rechter been</w:t>
+      </w:r>
+      <w:proofErr w:type="gramEnd"/>
+      <w:r>
+        <w:t xml:space="preserve"> op en </w:t>
       </w:r>
       <w:r>
         <w:t>breng je rechterknie zover mogelijk naar schouder hoogte</w:t>
@@ -1046,9 +4205,11 @@
       <w:pPr>
         <w:pStyle w:val="Kop2"/>
       </w:pPr>
+      <w:bookmarkStart w:id="24" w:name="_Toc108084015"/>
       <w:r>
         <w:t>Slot:</w:t>
       </w:r>
+      <w:bookmarkEnd w:id="24"/>
     </w:p>
     <w:p/>
     <w:p>
@@ -1062,10 +4223,31 @@
         <w:t xml:space="preserve"> simpele stappen </w:t>
       </w:r>
       <w:r>
-        <w:t>de mountain climbers</w:t>
-      </w:r>
-      <w:r>
-        <w:t xml:space="preserve"> oefening uitgevoerd. Heel veel succes en veel plezier met jou workout! </w:t>
+        <w:t xml:space="preserve">de </w:t>
+      </w:r>
+      <w:proofErr w:type="spellStart"/>
+      <w:r>
+        <w:t>mountain</w:t>
+      </w:r>
+      <w:proofErr w:type="spellEnd"/>
+      <w:r>
+        <w:t xml:space="preserve"> </w:t>
+      </w:r>
+      <w:proofErr w:type="spellStart"/>
+      <w:r>
+        <w:t>climbers</w:t>
+      </w:r>
+      <w:proofErr w:type="spellEnd"/>
+      <w:r>
+        <w:t xml:space="preserve"> oefening uitgevoerd. Heel veel succes en veel plezier met jou </w:t>
+      </w:r>
+      <w:proofErr w:type="spellStart"/>
+      <w:r>
+        <w:t>workout</w:t>
+      </w:r>
+      <w:proofErr w:type="spellEnd"/>
+      <w:r>
+        <w:t xml:space="preserve">! </w:t>
       </w:r>
     </w:p>
     <w:p/>
@@ -1084,22 +4266,44 @@
       <w:pPr>
         <w:pStyle w:val="Kop1"/>
       </w:pPr>
-      <w:r>
-        <w:t>Oefening 7: Burpee</w:t>
-      </w:r>
+      <w:bookmarkStart w:id="25" w:name="_Toc108084016"/>
+      <w:r>
+        <w:t xml:space="preserve">Oefening 7: </w:t>
+      </w:r>
+      <w:proofErr w:type="spellStart"/>
+      <w:r>
+        <w:t>Burpee</w:t>
+      </w:r>
+      <w:bookmarkEnd w:id="25"/>
+      <w:proofErr w:type="spellEnd"/>
     </w:p>
     <w:p/>
     <w:p>
       <w:pPr>
         <w:pStyle w:val="Kop2"/>
       </w:pPr>
-      <w:r>
-        <w:t xml:space="preserve">Inleiding : </w:t>
-      </w:r>
-    </w:p>
-    <w:p>
-      <w:r>
-        <w:t>Om te beginnen met burpee moet je eerst ruimte maken in je omgeving. Je hebt ongeveer 1,5</w:t>
+      <w:bookmarkStart w:id="26" w:name="_Toc108084017"/>
+      <w:proofErr w:type="gramStart"/>
+      <w:r>
+        <w:t>Inleiding :</w:t>
+      </w:r>
+      <w:bookmarkEnd w:id="26"/>
+      <w:proofErr w:type="gramEnd"/>
+      <w:r>
+        <w:t xml:space="preserve"> </w:t>
+      </w:r>
+    </w:p>
+    <w:p>
+      <w:r>
+        <w:t xml:space="preserve">Om te beginnen met </w:t>
+      </w:r>
+      <w:proofErr w:type="spellStart"/>
+      <w:r>
+        <w:t>burpee</w:t>
+      </w:r>
+      <w:proofErr w:type="spellEnd"/>
+      <w:r>
+        <w:t xml:space="preserve"> moet je eerst ruimte maken in je omgeving. Je hebt ongeveer 1,5</w:t>
       </w:r>
       <w:r>
         <w:t>m²</w:t>
@@ -1112,9 +4316,11 @@
       <w:pPr>
         <w:pStyle w:val="Kop2"/>
       </w:pPr>
+      <w:bookmarkStart w:id="27" w:name="_Toc108084018"/>
       <w:r>
         <w:t>Instructie:</w:t>
       </w:r>
+      <w:bookmarkEnd w:id="27"/>
     </w:p>
     <w:p/>
     <w:p>
@@ -1155,7 +4361,15 @@
         <w:t xml:space="preserve">Stap 4: </w:t>
       </w:r>
       <w:r>
-        <w:t>Voer de pushup oefening uit</w:t>
+        <w:t xml:space="preserve">Voer de </w:t>
+      </w:r>
+      <w:proofErr w:type="spellStart"/>
+      <w:r>
+        <w:t>pushup</w:t>
+      </w:r>
+      <w:proofErr w:type="spellEnd"/>
+      <w:r>
+        <w:t xml:space="preserve"> oefening uit</w:t>
       </w:r>
       <w:r>
         <w:br/>
@@ -1172,7 +4386,15 @@
     <w:p/>
     <w:p>
       <w:r>
-        <w:t>Stap 6:  Ga weer in start positie staan.</w:t>
+        <w:t xml:space="preserve">Stap </w:t>
+      </w:r>
+      <w:proofErr w:type="gramStart"/>
+      <w:r>
+        <w:t>6:  Ga</w:t>
+      </w:r>
+      <w:proofErr w:type="gramEnd"/>
+      <w:r>
+        <w:t xml:space="preserve"> weer in start positie staan.</w:t>
       </w:r>
       <w:r>
         <w:t xml:space="preserve">   </w:t>
@@ -1183,9 +4405,11 @@
       <w:pPr>
         <w:pStyle w:val="Kop2"/>
       </w:pPr>
+      <w:bookmarkStart w:id="28" w:name="_Toc108084019"/>
       <w:r>
         <w:t>Slot:</w:t>
       </w:r>
+      <w:bookmarkEnd w:id="28"/>
     </w:p>
     <w:p/>
     <w:p>
@@ -1198,11 +4422,21 @@
       <w:r>
         <w:t xml:space="preserve"> simpele stappen de </w:t>
       </w:r>
+      <w:proofErr w:type="spellStart"/>
       <w:r>
         <w:t>burpee</w:t>
       </w:r>
-      <w:r>
-        <w:t xml:space="preserve"> oefening uitgevoerd. Heel veel succes en veel plezier met jou workout! </w:t>
+      <w:proofErr w:type="spellEnd"/>
+      <w:r>
+        <w:t xml:space="preserve"> oefening uitgevoerd. Heel veel succes en veel plezier met jou </w:t>
+      </w:r>
+      <w:proofErr w:type="spellStart"/>
+      <w:r>
+        <w:t>workout</w:t>
+      </w:r>
+      <w:proofErr w:type="spellEnd"/>
+      <w:r>
+        <w:t xml:space="preserve">! </w:t>
       </w:r>
     </w:p>
     <w:p/>
@@ -1218,22 +4452,44 @@
       <w:pPr>
         <w:pStyle w:val="Kop1"/>
       </w:pPr>
-      <w:r>
-        <w:t>Oefening 7: Lunge</w:t>
-      </w:r>
+      <w:bookmarkStart w:id="29" w:name="_Toc108084020"/>
+      <w:r>
+        <w:t xml:space="preserve">Oefening 7: </w:t>
+      </w:r>
+      <w:proofErr w:type="spellStart"/>
+      <w:r>
+        <w:t>Lunge</w:t>
+      </w:r>
+      <w:bookmarkEnd w:id="29"/>
+      <w:proofErr w:type="spellEnd"/>
     </w:p>
     <w:p/>
     <w:p>
       <w:pPr>
         <w:pStyle w:val="Kop2"/>
       </w:pPr>
-      <w:r>
-        <w:t xml:space="preserve">Inleiding : </w:t>
-      </w:r>
-    </w:p>
-    <w:p>
-      <w:r>
-        <w:t>Om te beginnen met Lunge moet je eerst ruimte maken in je omgeving. Je hebt ongeveer 1,5</w:t>
+      <w:bookmarkStart w:id="30" w:name="_Toc108084021"/>
+      <w:proofErr w:type="gramStart"/>
+      <w:r>
+        <w:t>Inleiding :</w:t>
+      </w:r>
+      <w:bookmarkEnd w:id="30"/>
+      <w:proofErr w:type="gramEnd"/>
+      <w:r>
+        <w:t xml:space="preserve"> </w:t>
+      </w:r>
+    </w:p>
+    <w:p>
+      <w:r>
+        <w:t xml:space="preserve">Om te beginnen met </w:t>
+      </w:r>
+      <w:proofErr w:type="spellStart"/>
+      <w:r>
+        <w:t>Lunge</w:t>
+      </w:r>
+      <w:proofErr w:type="spellEnd"/>
+      <w:r>
+        <w:t xml:space="preserve"> moet je eerst ruimte maken in je omgeving. Je hebt ongeveer 1,5</w:t>
       </w:r>
       <w:r>
         <w:t>m²</w:t>
@@ -1252,9 +4508,11 @@
       <w:pPr>
         <w:pStyle w:val="Kop2"/>
       </w:pPr>
+      <w:bookmarkStart w:id="31" w:name="_Toc108084022"/>
       <w:r>
         <w:t>Instructie:</w:t>
       </w:r>
+      <w:bookmarkEnd w:id="31"/>
     </w:p>
     <w:p/>
     <w:p>
@@ -1285,9 +4543,11 @@
       <w:pPr>
         <w:pStyle w:val="Kop2"/>
       </w:pPr>
+      <w:bookmarkStart w:id="32" w:name="_Toc108084023"/>
       <w:r>
         <w:t>Slot:</w:t>
       </w:r>
+      <w:bookmarkEnd w:id="32"/>
     </w:p>
     <w:p/>
     <w:p>
@@ -1301,10 +4561,26 @@
         <w:t xml:space="preserve"> simpele stappen </w:t>
       </w:r>
       <w:r>
-        <w:t xml:space="preserve">een lunge </w:t>
-      </w:r>
-      <w:r>
-        <w:t xml:space="preserve">oefening uitgevoerd. Heel veel succes en veel plezier met jou workout! </w:t>
+        <w:t xml:space="preserve">een </w:t>
+      </w:r>
+      <w:proofErr w:type="spellStart"/>
+      <w:r>
+        <w:t>lunge</w:t>
+      </w:r>
+      <w:proofErr w:type="spellEnd"/>
+      <w:r>
+        <w:t xml:space="preserve"> </w:t>
+      </w:r>
+      <w:r>
+        <w:t xml:space="preserve">oefening uitgevoerd. Heel veel succes en veel plezier met jou </w:t>
+      </w:r>
+      <w:proofErr w:type="spellStart"/>
+      <w:r>
+        <w:t>workout</w:t>
+      </w:r>
+      <w:proofErr w:type="spellEnd"/>
+      <w:r>
+        <w:t xml:space="preserve">! </w:t>
       </w:r>
     </w:p>
     <w:p/>
@@ -1325,29 +4601,53 @@
       <w:pPr>
         <w:pStyle w:val="Kop1"/>
       </w:pPr>
-      <w:r>
-        <w:t>Oefening 8: Wall sit</w:t>
-      </w:r>
+      <w:bookmarkStart w:id="33" w:name="_Toc108084024"/>
+      <w:r>
+        <w:t xml:space="preserve">Oefening 8: Wall </w:t>
+      </w:r>
+      <w:proofErr w:type="spellStart"/>
+      <w:r>
+        <w:t>sit</w:t>
+      </w:r>
+      <w:bookmarkEnd w:id="33"/>
+      <w:proofErr w:type="spellEnd"/>
     </w:p>
     <w:p/>
     <w:p>
       <w:pPr>
         <w:pStyle w:val="Kop2"/>
       </w:pPr>
-      <w:r>
-        <w:t xml:space="preserve">Inleiding : </w:t>
+      <w:bookmarkStart w:id="34" w:name="_Toc108084025"/>
+      <w:proofErr w:type="gramStart"/>
+      <w:r>
+        <w:t>Inleiding :</w:t>
+      </w:r>
+      <w:bookmarkEnd w:id="34"/>
+      <w:proofErr w:type="gramEnd"/>
+      <w:r>
+        <w:t xml:space="preserve"> </w:t>
       </w:r>
     </w:p>
     <w:p>
       <w:r>
         <w:t xml:space="preserve">Om te beginnen met </w:t>
       </w:r>
-      <w:r>
-        <w:t>wall sit</w:t>
-      </w:r>
+      <w:proofErr w:type="spellStart"/>
+      <w:r>
+        <w:t>wall</w:t>
+      </w:r>
+      <w:proofErr w:type="spellEnd"/>
       <w:r>
         <w:t xml:space="preserve"> </w:t>
       </w:r>
+      <w:proofErr w:type="spellStart"/>
+      <w:r>
+        <w:t>sit</w:t>
+      </w:r>
+      <w:proofErr w:type="spellEnd"/>
+      <w:r>
+        <w:t xml:space="preserve"> </w:t>
+      </w:r>
       <w:r>
         <w:t xml:space="preserve">heb je eerst een vlakke muur nodig. </w:t>
       </w:r>
@@ -1371,9 +4671,11 @@
       <w:pPr>
         <w:pStyle w:val="Kop2"/>
       </w:pPr>
+      <w:bookmarkStart w:id="35" w:name="_Toc108084026"/>
       <w:r>
         <w:t>Instructie:</w:t>
       </w:r>
+      <w:bookmarkEnd w:id="35"/>
     </w:p>
     <w:p/>
     <w:p>
@@ -1399,7 +4701,23 @@
         <w:t xml:space="preserve">Stap 3: </w:t>
       </w:r>
       <w:r>
-        <w:t>Hou dit zolang mogelijk vast. Zodra je het niet meer volhoud ga dan terug naar de start positie</w:t>
+        <w:t xml:space="preserve">Hou dit </w:t>
+      </w:r>
+      <w:proofErr w:type="gramStart"/>
+      <w:r>
+        <w:t>zolang</w:t>
+      </w:r>
+      <w:proofErr w:type="gramEnd"/>
+      <w:r>
+        <w:t xml:space="preserve"> mogelijk vast. Zodra je het niet meer </w:t>
+      </w:r>
+      <w:proofErr w:type="gramStart"/>
+      <w:r>
+        <w:t>volhoud</w:t>
+      </w:r>
+      <w:proofErr w:type="gramEnd"/>
+      <w:r>
+        <w:t xml:space="preserve"> ga dan terug naar de start positie</w:t>
       </w:r>
     </w:p>
     <w:p/>
@@ -1407,20 +4725,40 @@
       <w:pPr>
         <w:pStyle w:val="Kop2"/>
       </w:pPr>
+      <w:bookmarkStart w:id="36" w:name="_Toc108084027"/>
       <w:r>
         <w:t>Slot:</w:t>
       </w:r>
+      <w:bookmarkEnd w:id="36"/>
     </w:p>
     <w:p/>
     <w:p>
       <w:r>
         <w:t xml:space="preserve">En zo heb je in drie simpele stappen een </w:t>
       </w:r>
-      <w:r>
-        <w:t>wall sit</w:t>
-      </w:r>
-      <w:r>
-        <w:t xml:space="preserve"> oefening uitgevoerd. Heel veel succes en veel plezier met jou workout! </w:t>
+      <w:proofErr w:type="spellStart"/>
+      <w:r>
+        <w:t>wall</w:t>
+      </w:r>
+      <w:proofErr w:type="spellEnd"/>
+      <w:r>
+        <w:t xml:space="preserve"> </w:t>
+      </w:r>
+      <w:proofErr w:type="spellStart"/>
+      <w:r>
+        <w:t>sit</w:t>
+      </w:r>
+      <w:proofErr w:type="spellEnd"/>
+      <w:r>
+        <w:t xml:space="preserve"> oefening uitgevoerd. Heel veel succes en veel plezier met jou </w:t>
+      </w:r>
+      <w:proofErr w:type="spellStart"/>
+      <w:r>
+        <w:t>workout</w:t>
+      </w:r>
+      <w:proofErr w:type="spellEnd"/>
+      <w:r>
+        <w:t xml:space="preserve">! </w:t>
       </w:r>
     </w:p>
     <w:p/>
@@ -1441,22 +4779,49 @@
       <w:pPr>
         <w:pStyle w:val="Kop1"/>
       </w:pPr>
-      <w:r>
-        <w:t>Oefening 9: Crunch</w:t>
-      </w:r>
+      <w:bookmarkStart w:id="37" w:name="_Toc108084028"/>
+      <w:r>
+        <w:t xml:space="preserve">Oefening 9: </w:t>
+      </w:r>
+      <w:proofErr w:type="spellStart"/>
+      <w:r>
+        <w:t>Crunch</w:t>
+      </w:r>
+      <w:bookmarkEnd w:id="37"/>
+      <w:proofErr w:type="spellEnd"/>
     </w:p>
     <w:p/>
     <w:p>
       <w:pPr>
         <w:pStyle w:val="Kop2"/>
       </w:pPr>
-      <w:r>
-        <w:t xml:space="preserve">Inleiding : </w:t>
-      </w:r>
-    </w:p>
-    <w:p>
-      <w:r>
-        <w:t xml:space="preserve">Om te beginnen met crunch  heb je eerst </w:t>
+      <w:bookmarkStart w:id="38" w:name="_Toc108084029"/>
+      <w:proofErr w:type="gramStart"/>
+      <w:r>
+        <w:t>Inleiding :</w:t>
+      </w:r>
+      <w:bookmarkEnd w:id="38"/>
+      <w:proofErr w:type="gramEnd"/>
+      <w:r>
+        <w:t xml:space="preserve"> </w:t>
+      </w:r>
+    </w:p>
+    <w:p>
+      <w:r>
+        <w:t xml:space="preserve">Om te beginnen met </w:t>
+      </w:r>
+      <w:proofErr w:type="spellStart"/>
+      <w:proofErr w:type="gramStart"/>
+      <w:r>
+        <w:t>crunch</w:t>
+      </w:r>
+      <w:proofErr w:type="spellEnd"/>
+      <w:r>
+        <w:t xml:space="preserve">  heb</w:t>
+      </w:r>
+      <w:proofErr w:type="gramEnd"/>
+      <w:r>
+        <w:t xml:space="preserve"> je eerst </w:t>
       </w:r>
       <w:r>
         <w:t>wat ruimte nodig. Zorg ervoor dat je 1,5</w:t>
@@ -1481,9 +4846,11 @@
       <w:pPr>
         <w:pStyle w:val="Kop2"/>
       </w:pPr>
+      <w:bookmarkStart w:id="39" w:name="_Toc108084030"/>
       <w:r>
         <w:t>Instructie:</w:t>
       </w:r>
+      <w:bookmarkEnd w:id="39"/>
     </w:p>
     <w:p/>
     <w:p>
@@ -1529,9 +4896,11 @@
       <w:pPr>
         <w:pStyle w:val="Kop2"/>
       </w:pPr>
+      <w:bookmarkStart w:id="40" w:name="_Toc108084031"/>
       <w:r>
         <w:t>Slot:</w:t>
       </w:r>
+      <w:bookmarkEnd w:id="40"/>
     </w:p>
     <w:p/>
     <w:p>
@@ -1544,11 +4913,21 @@
       <w:r>
         <w:t xml:space="preserve"> simpele stappen een </w:t>
       </w:r>
+      <w:proofErr w:type="spellStart"/>
       <w:r>
         <w:t>crunch</w:t>
       </w:r>
-      <w:r>
-        <w:t xml:space="preserve"> oefening uitgevoerd. Heel veel succes en veel plezier met jou workout! </w:t>
+      <w:proofErr w:type="spellEnd"/>
+      <w:r>
+        <w:t xml:space="preserve"> oefening uitgevoerd. Heel veel succes en veel plezier met jou </w:t>
+      </w:r>
+      <w:proofErr w:type="spellStart"/>
+      <w:r>
+        <w:t>workout</w:t>
+      </w:r>
+      <w:proofErr w:type="spellEnd"/>
+      <w:r>
+        <w:t xml:space="preserve">! </w:t>
       </w:r>
     </w:p>
     <w:p/>
@@ -2069,6 +5448,57 @@
       <w:szCs w:val="26"/>
     </w:rPr>
   </w:style>
+  <w:style w:type="paragraph" w:styleId="Kopvaninhoudsopgave">
+    <w:name w:val="TOC Heading"/>
+    <w:basedOn w:val="Kop1"/>
+    <w:next w:val="Standaard"/>
+    <w:uiPriority w:val="39"/>
+    <w:unhideWhenUsed/>
+    <w:qFormat/>
+    <w:rsid w:val="00895453"/>
+    <w:pPr>
+      <w:outlineLvl w:val="9"/>
+    </w:pPr>
+    <w:rPr>
+      <w:lang w:eastAsia="nl-NL"/>
+    </w:rPr>
+  </w:style>
+  <w:style w:type="paragraph" w:styleId="Inhopg1">
+    <w:name w:val="toc 1"/>
+    <w:basedOn w:val="Standaard"/>
+    <w:next w:val="Standaard"/>
+    <w:autoRedefine/>
+    <w:uiPriority w:val="39"/>
+    <w:unhideWhenUsed/>
+    <w:rsid w:val="00895453"/>
+    <w:pPr>
+      <w:spacing w:after="100"/>
+    </w:pPr>
+  </w:style>
+  <w:style w:type="paragraph" w:styleId="Inhopg2">
+    <w:name w:val="toc 2"/>
+    <w:basedOn w:val="Standaard"/>
+    <w:next w:val="Standaard"/>
+    <w:autoRedefine/>
+    <w:uiPriority w:val="39"/>
+    <w:unhideWhenUsed/>
+    <w:rsid w:val="00895453"/>
+    <w:pPr>
+      <w:spacing w:after="100"/>
+      <w:ind w:left="220"/>
+    </w:pPr>
+  </w:style>
+  <w:style w:type="character" w:styleId="Hyperlink">
+    <w:name w:val="Hyperlink"/>
+    <w:basedOn w:val="Standaardalinea-lettertype"/>
+    <w:uiPriority w:val="99"/>
+    <w:unhideWhenUsed/>
+    <w:rsid w:val="00895453"/>
+    <w:rPr>
+      <w:color w:val="0563C1" w:themeColor="hyperlink"/>
+      <w:u w:val="single"/>
+    </w:rPr>
+  </w:style>
 </w:styles>
 </file>
 
@@ -2365,4 +5795,16 @@
     </a:ext>
   </a:extLst>
 </a:theme>
+</file>
+
+<file path=customXml/item1.xml><?xml version="1.0" encoding="utf-8"?>
+<b:Sources xmlns:b="http://schemas.openxmlformats.org/officeDocument/2006/bibliography" xmlns="http://schemas.openxmlformats.org/officeDocument/2006/bibliography" SelectedStyle="\APASixthEditionOfficeOnline.xsl" StyleName="APA" Version="6"/>
+</file>
+
+<file path=customXml/itemProps1.xml><?xml version="1.0" encoding="utf-8"?>
+<ds:datastoreItem xmlns:ds="http://schemas.openxmlformats.org/officeDocument/2006/customXml" ds:itemID="{39FADE37-9B6C-4040-B8E4-65549BE590BA}">
+  <ds:schemaRefs>
+    <ds:schemaRef ds:uri="http://schemas.openxmlformats.org/officeDocument/2006/bibliography"/>
+  </ds:schemaRefs>
+</ds:datastoreItem>
 </file>